--- a/考公/速算/速算笔记.docx
+++ b/考公/速算/速算笔记.docx
@@ -2,6 +2,12 @@
 <file path=word/document.xml><?xml version="1.0" encoding="utf-8"?>
 <w:document xmlns:wpc="http://schemas.microsoft.com/office/word/2010/wordprocessingCanvas" xmlns:cx="http://schemas.microsoft.com/office/drawing/2014/chartex" xmlns:cx1="http://schemas.microsoft.com/office/drawing/2015/9/8/chartex" xmlns:cx2="http://schemas.microsoft.com/office/drawing/2015/10/21/chartex" xmlns:cx3="http://schemas.microsoft.com/office/drawing/2016/5/9/chartex" xmlns:cx4="http://schemas.microsoft.com/office/drawing/2016/5/10/chartex" xmlns:cx5="http://schemas.microsoft.com/office/drawing/2016/5/11/chartex" xmlns:cx6="http://schemas.microsoft.com/office/drawing/2016/5/12/chartex" xmlns:cx7="http://schemas.microsoft.com/office/drawing/2016/5/13/chartex" xmlns:cx8="http://schemas.microsoft.com/office/drawing/2016/5/14/chartex" xmlns:mc="http://schemas.openxmlformats.org/markup-compatibility/2006" xmlns:aink="http://schemas.microsoft.com/office/drawing/2016/ink" xmlns:am3d="http://schemas.microsoft.com/office/drawing/2017/model3d" xmlns:o="urn:schemas-microsoft-com:office:office" xmlns:r="http://schemas.openxmlformats.org/officeDocument/2006/relationships" xmlns:m="http://schemas.openxmlformats.org/officeDocument/2006/math" xmlns:v="urn:schemas-microsoft-com:vml" xmlns:wp14="http://schemas.microsoft.com/office/word/2010/wordprocessingDrawing" xmlns:wp="http://schemas.openxmlformats.org/drawingml/2006/wordprocessingDrawing" xmlns:w10="urn:schemas-microsoft-com:office:word" xmlns:w="http://schemas.openxmlformats.org/wordprocessingml/2006/main" xmlns:w14="http://schemas.microsoft.com/office/word/2010/wordml" xmlns:w15="http://schemas.microsoft.com/office/word/2012/wordml" xmlns:w16cex="http://schemas.microsoft.com/office/word/2018/wordml/cex" xmlns:w16cid="http://schemas.microsoft.com/office/word/2016/wordml/cid" xmlns:w16="http://schemas.microsoft.com/office/word/2018/wordml" xmlns:w16sdtdh="http://schemas.microsoft.com/office/word/2020/wordml/sdtdatahash" xmlns:w16se="http://schemas.microsoft.com/office/word/2015/wordml/symex" xmlns:wpg="http://schemas.microsoft.com/office/word/2010/wordprocessingGroup" xmlns:wpi="http://schemas.microsoft.com/office/word/2010/wordprocessingInk" xmlns:wne="http://schemas.microsoft.com/office/word/2006/wordml" xmlns:wps="http://schemas.microsoft.com/office/word/2010/wordprocessingShape" mc:Ignorable="w14 w15 w16se w16cid w16 w16cex w16sdtdh wp14">
   <w:body>
+    <w:p>
+      <w:pPr>
+        <w:pStyle w:val="a7"/>
+        <w:ind w:left="420" w:firstLineChars="0" w:firstLine="0"/>
+      </w:pPr>
+    </w:p>
     <w:p>
       <w:pPr>
         <w:pStyle w:val="a7"/>
@@ -10,125 +16,402 @@
           <w:numId w:val="1"/>
         </w:numPr>
         <w:ind w:firstLineChars="0"/>
-      </w:pPr>
-      <w:r>
-        <w:rPr>
-          <w:rFonts w:hint="eastAsia"/>
-        </w:rPr>
-        <w:t>减法</w:t>
-      </w:r>
-    </w:p>
-    <w:p>
-      <w:pPr>
-        <w:pStyle w:val="a7"/>
-        <w:ind w:left="420" w:firstLineChars="0" w:firstLine="0"/>
-      </w:pPr>
-      <w:r>
-        <w:rPr>
-          <w:rFonts w:hint="eastAsia"/>
-        </w:rPr>
-        <w:t>补数是减法的基础，必须把补数练成条件反射，不过脑子</w:t>
-      </w:r>
-    </w:p>
-    <w:p>
-      <w:pPr>
-        <w:pStyle w:val="a7"/>
-        <w:ind w:left="420" w:firstLineChars="0" w:firstLine="0"/>
-      </w:pPr>
-      <w:r>
-        <w:t>补</w:t>
-      </w:r>
-      <w:r>
-        <w:rPr>
-          <w:rFonts w:hint="eastAsia"/>
-        </w:rPr>
-        <w:t>1</w:t>
-      </w:r>
-      <w:r>
-        <w:t xml:space="preserve">0  1-9  2-8  3-7  4-6  5-5 </w:t>
-      </w:r>
-    </w:p>
-    <w:p>
-      <w:pPr>
-        <w:pStyle w:val="a7"/>
-        <w:ind w:left="420" w:firstLineChars="0" w:firstLine="0"/>
-      </w:pPr>
-      <w:r>
-        <w:t>补</w:t>
-      </w:r>
-      <w:r>
-        <w:rPr>
-          <w:rFonts w:hint="eastAsia"/>
-        </w:rPr>
-        <w:t>9</w:t>
-      </w:r>
-      <w:r>
-        <w:t xml:space="preserve">   1-8  2-7  3-6  4-5</w:t>
-      </w:r>
-    </w:p>
-    <w:p>
-      <w:pPr>
-        <w:pStyle w:val="a7"/>
-        <w:ind w:left="420" w:firstLineChars="0" w:firstLine="0"/>
-      </w:pPr>
-    </w:p>
-    <w:p>
-      <w:pPr>
-        <w:pStyle w:val="a7"/>
-        <w:ind w:left="420" w:firstLineChars="0" w:firstLine="0"/>
-      </w:pPr>
-      <w:r>
-        <w:rPr>
-          <w:rFonts w:hint="eastAsia"/>
-        </w:rPr>
-        <w:t>用法：非0位凑1</w:t>
-      </w:r>
-      <w:r>
-        <w:t>0</w:t>
-      </w:r>
-      <w:r>
-        <w:rPr>
-          <w:rFonts w:hint="eastAsia"/>
-        </w:rPr>
-        <w:t>，其他位凑9</w:t>
-      </w:r>
-    </w:p>
-    <w:p>
-      <w:pPr>
-        <w:pStyle w:val="a7"/>
-        <w:ind w:left="420" w:firstLineChars="0" w:firstLine="0"/>
-      </w:pPr>
-      <w:r>
-        <w:rPr>
-          <w:rFonts w:hint="eastAsia"/>
-        </w:rPr>
-        <w:t xml:space="preserve">如 </w:t>
-      </w:r>
-      <w:r>
-        <w:t>85216 – 52648 = 7352+20000</w:t>
-      </w:r>
-    </w:p>
-    <w:p>
-      <w:pPr>
-        <w:pStyle w:val="a7"/>
-        <w:ind w:left="420" w:firstLineChars="0" w:firstLine="0"/>
-        <w:rPr>
-          <w:rFonts w:hint="eastAsia"/>
-        </w:rPr>
-      </w:pPr>
-      <w:r>
-        <w:t xml:space="preserve">   85216 - </w:t>
-      </w:r>
-    </w:p>
-    <w:p>
-      <w:pPr>
-        <w:pStyle w:val="a7"/>
-        <w:ind w:left="420" w:firstLineChars="0" w:firstLine="0"/>
-        <w:rPr>
-          <w:rFonts w:hint="eastAsia"/>
-        </w:rPr>
-      </w:pPr>
-    </w:p>
+        <w:rPr>
+          <w:b/>
+          <w:bCs/>
+          <w:sz w:val="40"/>
+          <w:szCs w:val="44"/>
+        </w:rPr>
+      </w:pPr>
+      <w:r>
+        <w:rPr>
+          <w:rFonts w:hint="eastAsia"/>
+          <w:b/>
+          <w:bCs/>
+          <w:sz w:val="40"/>
+          <w:szCs w:val="44"/>
+        </w:rPr>
+        <w:t>加法</w:t>
+      </w:r>
+    </w:p>
+    <w:p>
+      <w:pPr>
+        <w:ind w:left="420"/>
+      </w:pPr>
+      <w:r>
+        <w:rPr>
+          <w:rFonts w:hint="eastAsia"/>
+          <w:b/>
+          <w:bCs/>
+          <w:sz w:val="24"/>
+          <w:szCs w:val="28"/>
+        </w:rPr>
+        <w:t>尾数法：</w:t>
+      </w:r>
+      <w:r>
+        <w:rPr>
+          <w:rFonts w:hint="eastAsia"/>
+        </w:rPr>
+        <w:t>精确求和，答案尾数不同</w:t>
+      </w:r>
+    </w:p>
+    <w:p>
+      <w:pPr>
+        <w:ind w:left="420"/>
+      </w:pPr>
+      <w:r>
+        <w:tab/>
+      </w:r>
+    </w:p>
+    <w:p>
+      <w:pPr>
+        <w:ind w:left="420"/>
+      </w:pPr>
+      <w:r>
+        <w:tab/>
+      </w:r>
+      <w:r>
+        <w:rPr>
+          <w:rFonts w:hint="eastAsia"/>
+        </w:rPr>
+        <w:t>如6</w:t>
+      </w:r>
+      <w:r>
+        <w:t>5458 + 21365+ 1256</w:t>
+      </w:r>
+    </w:p>
+    <w:p>
+      <w:pPr>
+        <w:ind w:left="420"/>
+      </w:pPr>
+      <w:r>
+        <w:tab/>
+      </w:r>
+      <w:r>
+        <w:rPr>
+          <w:rFonts w:hint="eastAsia"/>
+        </w:rPr>
+        <w:t>A</w:t>
+      </w:r>
+      <w:r>
+        <w:t xml:space="preserve"> 88079  </w:t>
+      </w:r>
+      <w:r>
+        <w:rPr>
+          <w:rFonts w:hint="eastAsia"/>
+        </w:rPr>
+        <w:t>B</w:t>
+      </w:r>
+      <w:r>
+        <w:t xml:space="preserve"> 88098  </w:t>
+      </w:r>
+      <w:r>
+        <w:rPr>
+          <w:rFonts w:hint="eastAsia"/>
+        </w:rPr>
+        <w:t>C</w:t>
+      </w:r>
+      <w:r>
+        <w:t xml:space="preserve"> 78532</w:t>
+      </w:r>
+    </w:p>
+    <w:p>
+      <w:pPr>
+        <w:ind w:left="420"/>
+      </w:pPr>
+      <w:r>
+        <w:tab/>
+      </w:r>
+      <w:r>
+        <w:rPr>
+          <w:rFonts w:hint="eastAsia"/>
+        </w:rPr>
+        <w:t>直接算三个尾数相加，尾数为9，选A</w:t>
+      </w:r>
+    </w:p>
+    <w:p>
+      <w:pPr>
+        <w:ind w:left="420"/>
+      </w:pPr>
+    </w:p>
+    <w:p>
+      <w:pPr>
+        <w:ind w:left="420"/>
+        <w:rPr>
+          <w:strike/>
+        </w:rPr>
+      </w:pPr>
+      <w:r>
+        <w:rPr>
+          <w:rFonts w:hint="eastAsia"/>
+          <w:strike/>
+        </w:rPr>
+        <w:t>高位叠加：从高位加，化为简单一位数加法</w:t>
+      </w:r>
+      <w:r>
+        <w:rPr>
+          <w:rFonts w:hint="eastAsia"/>
+          <w:strike/>
+        </w:rPr>
+        <w:t>（不用，用我自己的两两相加）</w:t>
+      </w:r>
+    </w:p>
+    <w:p>
+      <w:pPr>
+        <w:ind w:left="420"/>
+        <w:rPr>
+          <w:strike/>
+        </w:rPr>
+      </w:pPr>
+      <w:r>
+        <w:rPr>
+          <w:strike/>
+        </w:rPr>
+        <w:tab/>
+        <w:t>15462 + 2548 + 1256+ 8795</w:t>
+      </w:r>
+    </w:p>
+    <w:p>
+      <w:pPr>
+        <w:ind w:left="420"/>
+        <w:rPr>
+          <w:strike/>
+        </w:rPr>
+      </w:pPr>
+      <w:r>
+        <w:rPr>
+          <w:strike/>
+        </w:rPr>
+        <w:tab/>
+        <w:t>= 1</w:t>
+      </w:r>
+    </w:p>
+    <w:p>
+      <w:pPr>
+        <w:ind w:left="420"/>
+        <w:rPr>
+          <w:strike/>
+        </w:rPr>
+      </w:pPr>
+      <w:r>
+        <w:rPr>
+          <w:strike/>
+        </w:rPr>
+        <w:tab/>
+        <w:t xml:space="preserve">  16</w:t>
+      </w:r>
+    </w:p>
+    <w:p>
+      <w:pPr>
+        <w:ind w:left="420"/>
+        <w:rPr>
+          <w:strike/>
+        </w:rPr>
+      </w:pPr>
+      <w:r>
+        <w:rPr>
+          <w:strike/>
+        </w:rPr>
+        <w:tab/>
+      </w:r>
+      <w:r>
+        <w:rPr>
+          <w:rFonts w:hint="eastAsia"/>
+          <w:strike/>
+        </w:rPr>
+        <w:t xml:space="preserve"> </w:t>
+      </w:r>
+      <w:r>
+        <w:rPr>
+          <w:strike/>
+        </w:rPr>
+        <w:t xml:space="preserve">  18</w:t>
+      </w:r>
+    </w:p>
+    <w:p>
+      <w:pPr>
+        <w:ind w:left="420"/>
+        <w:rPr>
+          <w:strike/>
+        </w:rPr>
+      </w:pPr>
+      <w:r>
+        <w:rPr>
+          <w:strike/>
+        </w:rPr>
+        <w:tab/>
+        <w:t xml:space="preserve">    24</w:t>
+      </w:r>
+    </w:p>
+    <w:p>
+      <w:pPr>
+        <w:ind w:left="420"/>
+        <w:rPr>
+          <w:strike/>
+        </w:rPr>
+      </w:pPr>
+      <w:r>
+        <w:rPr>
+          <w:strike/>
+        </w:rPr>
+        <w:tab/>
+      </w:r>
+      <w:r>
+        <w:rPr>
+          <w:strike/>
+        </w:rPr>
+        <w:tab/>
+        <w:t xml:space="preserve"> 21</w:t>
+      </w:r>
+    </w:p>
+    <w:p>
+      <w:pPr>
+        <w:ind w:left="420"/>
+        <w:rPr>
+          <w:strike/>
+        </w:rPr>
+      </w:pPr>
+      <w:r>
+        <w:rPr>
+          <w:rFonts w:hint="eastAsia"/>
+          <w:strike/>
+        </w:rPr>
+        <w:t>无需抄数，边看边算。</w:t>
+      </w:r>
+      <w:r>
+        <w:rPr>
+          <w:rFonts w:hint="eastAsia"/>
+          <w:strike/>
+        </w:rPr>
+        <w:t>减少进位（）</w:t>
+      </w:r>
+    </w:p>
+    <w:p>
+      <w:pPr>
+        <w:ind w:left="420"/>
+        <w:rPr>
+          <w:b/>
+          <w:bCs/>
+        </w:rPr>
+      </w:pPr>
+      <w:r>
+        <w:rPr>
+          <w:rFonts w:hint="eastAsia"/>
+          <w:b/>
+          <w:bCs/>
+        </w:rPr>
+        <w:t>其余情况就两两相加</w:t>
+      </w:r>
+    </w:p>
+    <w:p>
+      <w:pPr>
+        <w:ind w:left="420"/>
+      </w:pPr>
+    </w:p>
+    <w:p>
+      <w:pPr>
+        <w:ind w:left="420"/>
+      </w:pPr>
+      <w:r>
+        <w:rPr>
+          <w:rFonts w:hint="eastAsia"/>
+          <w:b/>
+          <w:bCs/>
+          <w:sz w:val="24"/>
+          <w:szCs w:val="28"/>
+        </w:rPr>
+        <w:t>削峰填谷：</w:t>
+      </w:r>
+      <w:r>
+        <w:rPr>
+          <w:rFonts w:hint="eastAsia"/>
+        </w:rPr>
+        <w:t xml:space="preserve">近似数据和 </w:t>
+      </w:r>
+      <w:r>
+        <w:t xml:space="preserve">  </w:t>
+      </w:r>
+      <w:r>
+        <w:rPr>
+          <w:rFonts w:hint="eastAsia"/>
+        </w:rPr>
+        <w:t>平均数</w:t>
+      </w:r>
+    </w:p>
+    <w:p>
+      <w:pPr>
+        <w:ind w:left="420"/>
+      </w:pPr>
+      <w:r>
+        <w:rPr>
+          <w:rFonts w:hint="eastAsia"/>
+        </w:rPr>
+        <w:t>8</w:t>
+      </w:r>
+      <w:r>
+        <w:t xml:space="preserve">9 87 88 90 91 </w:t>
+      </w:r>
+    </w:p>
+    <w:p>
+      <w:pPr>
+        <w:ind w:left="420"/>
+      </w:pPr>
+      <w:r>
+        <w:rPr>
+          <w:rFonts w:hint="eastAsia"/>
+        </w:rPr>
+        <w:t xml:space="preserve">找个基准值 </w:t>
+      </w:r>
+      <w:r>
+        <w:t>88</w:t>
+      </w:r>
+    </w:p>
+    <w:p>
+      <w:pPr>
+        <w:ind w:left="420"/>
+      </w:pPr>
+      <w:r>
+        <w:rPr>
+          <w:rFonts w:hint="eastAsia"/>
+        </w:rPr>
+        <w:t xml:space="preserve">则写成 </w:t>
+      </w:r>
+      <w:r>
+        <w:t>1 -1 0 2 3</w:t>
+      </w:r>
+    </w:p>
+    <w:p>
+      <w:pPr>
+        <w:ind w:left="420"/>
+      </w:pPr>
+      <w:r>
+        <w:rPr>
+          <w:rFonts w:hint="eastAsia"/>
+        </w:rPr>
+        <w:t>总值为8</w:t>
+      </w:r>
+      <w:r>
+        <w:t>8*5+5</w:t>
+      </w:r>
+    </w:p>
+    <w:p>
+      <w:pPr>
+        <w:ind w:left="420"/>
+      </w:pPr>
+      <w:r>
+        <w:rPr>
+          <w:rFonts w:hint="eastAsia"/>
+        </w:rPr>
+        <w:t>平均数为8</w:t>
+      </w:r>
+      <w:r>
+        <w:t>8+5/5</w:t>
+      </w:r>
+    </w:p>
+    <w:p/>
+    <w:p/>
+    <w:p/>
+    <w:p/>
     <w:p>
       <w:pPr>
         <w:pStyle w:val="a7"/>
@@ -138,15 +421,728 @@
         </w:numPr>
         <w:ind w:firstLineChars="0"/>
         <w:rPr>
-          <w:rFonts w:hint="eastAsia"/>
-        </w:rPr>
-      </w:pPr>
-      <w:r>
-        <w:rPr>
-          <w:rFonts w:hint="eastAsia"/>
-        </w:rPr>
-        <w:t>加法</w:t>
-      </w:r>
+          <w:b/>
+          <w:bCs/>
+          <w:sz w:val="36"/>
+          <w:szCs w:val="40"/>
+        </w:rPr>
+      </w:pPr>
+      <w:r>
+        <w:rPr>
+          <w:rFonts w:hint="eastAsia"/>
+          <w:b/>
+          <w:bCs/>
+          <w:sz w:val="36"/>
+          <w:szCs w:val="40"/>
+        </w:rPr>
+        <w:t>减法</w:t>
+      </w:r>
+    </w:p>
+    <w:p>
+      <w:pPr>
+        <w:pStyle w:val="a7"/>
+        <w:ind w:left="420" w:firstLineChars="0" w:firstLine="0"/>
+      </w:pPr>
+    </w:p>
+    <w:p>
+      <w:pPr>
+        <w:pStyle w:val="a7"/>
+        <w:ind w:left="420" w:firstLineChars="0" w:firstLine="0"/>
+      </w:pPr>
+      <w:r>
+        <w:rPr>
+          <w:rFonts w:hint="eastAsia"/>
+        </w:rPr>
+        <w:t>补数是减法的基础，必须把补数练成条件反射，不过脑子</w:t>
+      </w:r>
+      <w:r>
+        <w:rPr>
+          <w:rFonts w:hint="eastAsia"/>
+        </w:rPr>
+        <w:t xml:space="preserve"> </w:t>
+      </w:r>
+      <w:r>
+        <w:t xml:space="preserve">  </w:t>
+      </w:r>
+      <w:r>
+        <w:rPr>
+          <w:rFonts w:hint="eastAsia"/>
+        </w:rPr>
+        <w:t>（还不熟练，多练习</w:t>
+      </w:r>
+      <w:r>
+        <w:rPr>
+          <w:rFonts w:hint="eastAsia"/>
+        </w:rPr>
+        <w:t xml:space="preserve"> </w:t>
+      </w:r>
+      <w:r>
+        <w:t xml:space="preserve">  </w:t>
+      </w:r>
+      <w:r>
+        <w:rPr>
+          <w:rFonts w:hint="eastAsia"/>
+        </w:rPr>
+        <w:t>非常简单的时候不用，复杂点再用</w:t>
+      </w:r>
+      <w:r>
+        <w:rPr>
+          <w:rFonts w:hint="eastAsia"/>
+        </w:rPr>
+        <w:t>）</w:t>
+      </w:r>
+    </w:p>
+    <w:p>
+      <w:pPr>
+        <w:pStyle w:val="a7"/>
+        <w:ind w:left="420" w:firstLineChars="0" w:firstLine="0"/>
+      </w:pPr>
+      <w:r>
+        <w:t>补</w:t>
+      </w:r>
+      <w:r>
+        <w:rPr>
+          <w:rFonts w:hint="eastAsia"/>
+        </w:rPr>
+        <w:t>1</w:t>
+      </w:r>
+      <w:r>
+        <w:t xml:space="preserve">0  1-9  2-8  3-7  4-6  5-5 </w:t>
+      </w:r>
+    </w:p>
+    <w:p>
+      <w:pPr>
+        <w:pStyle w:val="a7"/>
+        <w:ind w:left="420" w:firstLineChars="0" w:firstLine="0"/>
+      </w:pPr>
+      <w:r>
+        <w:t>补</w:t>
+      </w:r>
+      <w:r>
+        <w:rPr>
+          <w:rFonts w:hint="eastAsia"/>
+        </w:rPr>
+        <w:t>9</w:t>
+      </w:r>
+      <w:r>
+        <w:t xml:space="preserve">   1-8  2-7  3-6  4-5</w:t>
+      </w:r>
+    </w:p>
+    <w:p>
+      <w:pPr>
+        <w:pStyle w:val="a7"/>
+        <w:ind w:left="420" w:firstLineChars="0" w:firstLine="0"/>
+      </w:pPr>
+    </w:p>
+    <w:p>
+      <w:pPr>
+        <w:pStyle w:val="a7"/>
+        <w:ind w:left="420" w:firstLineChars="0" w:firstLine="0"/>
+      </w:pPr>
+      <w:r>
+        <w:rPr>
+          <w:rFonts w:hint="eastAsia"/>
+        </w:rPr>
+        <w:t>用法：非0末位凑</w:t>
+      </w:r>
+      <w:r>
+        <w:t>0</w:t>
+      </w:r>
+      <w:r>
+        <w:rPr>
+          <w:rFonts w:hint="eastAsia"/>
+        </w:rPr>
+        <w:t>，其他位凑9</w:t>
+      </w:r>
+    </w:p>
+    <w:p>
+      <w:pPr>
+        <w:pStyle w:val="a7"/>
+        <w:ind w:left="420" w:firstLineChars="0" w:firstLine="0"/>
+      </w:pPr>
+      <w:r>
+        <w:rPr>
+          <w:rFonts w:hint="eastAsia"/>
+        </w:rPr>
+        <w:t xml:space="preserve">如 </w:t>
+      </w:r>
+      <w:r>
+        <w:t>85216 – 52648 = 7352+20000</w:t>
+      </w:r>
+    </w:p>
+    <w:p>
+      <w:pPr>
+        <w:pStyle w:val="a7"/>
+        <w:ind w:left="420" w:firstLineChars="0" w:firstLine="0"/>
+      </w:pPr>
+      <w:r>
+        <w:t xml:space="preserve">   </w:t>
+      </w:r>
+    </w:p>
+    <w:p>
+      <w:pPr>
+        <w:pStyle w:val="a7"/>
+        <w:ind w:left="420" w:firstLineChars="0" w:firstLine="0"/>
+      </w:pPr>
+    </w:p>
+    <w:p>
+      <w:pPr>
+        <w:pStyle w:val="a7"/>
+        <w:ind w:left="420" w:firstLineChars="0" w:firstLine="0"/>
+      </w:pPr>
+      <w:r>
+        <w:rPr>
+          <w:rFonts w:hint="eastAsia"/>
+        </w:rPr>
+        <w:t>能直接减就直接减，不</w:t>
+      </w:r>
+      <w:r>
+        <w:rPr>
+          <w:rFonts w:hint="eastAsia"/>
+        </w:rPr>
+        <w:t>好减</w:t>
+      </w:r>
+      <w:r>
+        <w:rPr>
+          <w:rFonts w:hint="eastAsia"/>
+        </w:rPr>
+        <w:t>就先补齐了再加</w:t>
+      </w:r>
+    </w:p>
+    <w:p>
+      <w:pPr>
+        <w:pStyle w:val="a7"/>
+        <w:ind w:left="420" w:firstLineChars="0" w:firstLine="0"/>
+      </w:pPr>
+    </w:p>
+    <w:p>
+      <w:pPr>
+        <w:pStyle w:val="a7"/>
+        <w:ind w:left="420" w:firstLineChars="0" w:firstLine="0"/>
+      </w:pPr>
+    </w:p>
+    <w:p>
+      <w:pPr>
+        <w:pStyle w:val="a7"/>
+        <w:ind w:left="420" w:firstLineChars="0" w:firstLine="0"/>
+      </w:pPr>
+    </w:p>
+    <w:p>
+      <w:pPr>
+        <w:pStyle w:val="a7"/>
+        <w:numPr>
+          <w:ilvl w:val="0"/>
+          <w:numId w:val="1"/>
+        </w:numPr>
+        <w:ind w:firstLineChars="0"/>
+      </w:pPr>
+      <w:r>
+        <w:rPr>
+          <w:rFonts w:hint="eastAsia"/>
+        </w:rPr>
+        <w:t>乘法</w:t>
+      </w:r>
+    </w:p>
+    <w:p>
+      <w:pPr>
+        <w:pStyle w:val="a7"/>
+        <w:ind w:left="420" w:firstLineChars="0" w:firstLine="0"/>
+      </w:pPr>
+      <w:r>
+        <w:rPr>
+          <w:rFonts w:hint="eastAsia"/>
+        </w:rPr>
+        <w:t>化为分数组合，需要熟记特殊分数</w:t>
+      </w:r>
+      <w:r>
+        <w:rPr>
+          <w:rFonts w:hint="eastAsia"/>
+        </w:rPr>
+        <w:t>。经常默写或者</w:t>
+      </w:r>
+      <w:r>
+        <w:rPr>
+          <w:rFonts w:hint="eastAsia"/>
+        </w:rPr>
+        <w:t>打乱</w:t>
+      </w:r>
+      <w:r>
+        <w:rPr>
+          <w:rFonts w:hint="eastAsia"/>
+        </w:rPr>
+        <w:t>对应</w:t>
+      </w:r>
+    </w:p>
+    <w:p>
+      <w:pPr>
+        <w:pStyle w:val="a7"/>
+        <w:ind w:left="420" w:firstLineChars="0" w:firstLine="0"/>
+      </w:pPr>
+    </w:p>
+    <w:p>
+      <w:pPr>
+        <w:pStyle w:val="a7"/>
+        <w:ind w:left="420" w:firstLineChars="0" w:firstLine="0"/>
+      </w:pPr>
+      <w:r>
+        <w:rPr>
+          <w:noProof/>
+        </w:rPr>
+        <w:drawing>
+          <wp:inline distT="0" distB="0" distL="0" distR="0" wp14:anchorId="51FB5B67" wp14:editId="6A8ED1F7">
+            <wp:extent cx="5274310" cy="7032625"/>
+            <wp:effectExtent l="0" t="0" r="2540" b="0"/>
+            <wp:docPr id="1" name="图片 1"/>
+            <wp:cNvGraphicFramePr>
+              <a:graphicFrameLocks xmlns:a="http://schemas.openxmlformats.org/drawingml/2006/main" noChangeAspect="1"/>
+            </wp:cNvGraphicFramePr>
+            <a:graphic xmlns:a="http://schemas.openxmlformats.org/drawingml/2006/main">
+              <a:graphicData uri="http://schemas.openxmlformats.org/drawingml/2006/picture">
+                <pic:pic xmlns:pic="http://schemas.openxmlformats.org/drawingml/2006/picture">
+                  <pic:nvPicPr>
+                    <pic:cNvPr id="0" name="Picture 1"/>
+                    <pic:cNvPicPr>
+                      <a:picLocks noChangeAspect="1" noChangeArrowheads="1"/>
+                    </pic:cNvPicPr>
+                  </pic:nvPicPr>
+                  <pic:blipFill>
+                    <a:blip r:embed="rId7" cstate="print">
+                      <a:extLst>
+                        <a:ext uri="{28A0092B-C50C-407E-A947-70E740481C1C}">
+                          <a14:useLocalDpi xmlns:a14="http://schemas.microsoft.com/office/drawing/2010/main" val="0"/>
+                        </a:ext>
+                      </a:extLst>
+                    </a:blip>
+                    <a:srcRect/>
+                    <a:stretch>
+                      <a:fillRect/>
+                    </a:stretch>
+                  </pic:blipFill>
+                  <pic:spPr bwMode="auto">
+                    <a:xfrm>
+                      <a:off x="0" y="0"/>
+                      <a:ext cx="5274310" cy="7032625"/>
+                    </a:xfrm>
+                    <a:prstGeom prst="rect">
+                      <a:avLst/>
+                    </a:prstGeom>
+                    <a:noFill/>
+                    <a:ln>
+                      <a:noFill/>
+                    </a:ln>
+                  </pic:spPr>
+                </pic:pic>
+              </a:graphicData>
+            </a:graphic>
+          </wp:inline>
+        </w:drawing>
+      </w:r>
+    </w:p>
+    <w:p>
+      <w:pPr>
+        <w:pStyle w:val="a7"/>
+        <w:ind w:left="420" w:firstLineChars="0" w:firstLine="0"/>
+      </w:pPr>
+    </w:p>
+    <w:p>
+      <w:pPr>
+        <w:pStyle w:val="a7"/>
+        <w:ind w:left="420" w:firstLineChars="0" w:firstLine="0"/>
+      </w:pPr>
+    </w:p>
+    <w:p>
+      <w:pPr>
+        <w:pStyle w:val="a7"/>
+        <w:ind w:left="420" w:firstLineChars="0" w:firstLine="0"/>
+      </w:pPr>
+    </w:p>
+    <w:p>
+      <w:pPr>
+        <w:pStyle w:val="a7"/>
+        <w:numPr>
+          <w:ilvl w:val="0"/>
+          <w:numId w:val="1"/>
+        </w:numPr>
+        <w:ind w:firstLineChars="0"/>
+      </w:pPr>
+      <w:r>
+        <w:rPr>
+          <w:rFonts w:hint="eastAsia"/>
+        </w:rPr>
+        <w:t>除法</w:t>
+      </w:r>
+    </w:p>
+    <w:p>
+      <w:pPr>
+        <w:pStyle w:val="a7"/>
+        <w:ind w:left="420" w:firstLineChars="0" w:firstLine="0"/>
+      </w:pPr>
+      <w:r>
+        <w:rPr>
+          <w:rFonts w:hint="eastAsia"/>
+        </w:rPr>
+        <w:t>直接除，需要用减法补位思路辅助。多练即可</w:t>
+      </w:r>
+    </w:p>
+    <w:p>
+      <w:pPr>
+        <w:pStyle w:val="a7"/>
+        <w:ind w:left="420" w:firstLineChars="0" w:firstLine="0"/>
+      </w:pPr>
+      <w:r>
+        <w:rPr>
+          <w:rFonts w:hint="eastAsia"/>
+        </w:rPr>
+        <w:t>分母为多位时，保留三位或两位（看选项差异是否在2</w:t>
+      </w:r>
+      <w:r>
+        <w:t>0%</w:t>
+      </w:r>
+      <w:r>
+        <w:rPr>
+          <w:rFonts w:hint="eastAsia"/>
+        </w:rPr>
+        <w:t>以上）</w:t>
+      </w:r>
+    </w:p>
+    <w:p>
+      <w:pPr>
+        <w:pStyle w:val="a7"/>
+        <w:ind w:left="420" w:firstLineChars="0" w:firstLine="0"/>
+      </w:pPr>
+      <w:r>
+        <w:rPr>
+          <w:rFonts w:hint="eastAsia"/>
+        </w:rPr>
+        <w:t xml:space="preserve">练习速算时，直接保留三位或  第三位很接近为 </w:t>
+      </w:r>
+      <w:r>
+        <w:t xml:space="preserve">1 2 8 9 </w:t>
+      </w:r>
+      <w:r>
+        <w:rPr>
+          <w:rFonts w:hint="eastAsia"/>
+        </w:rPr>
+        <w:t>时直接补位</w:t>
+      </w:r>
+    </w:p>
+    <w:p>
+      <w:r>
+        <w:tab/>
+      </w:r>
+    </w:p>
+    <w:p>
+      <w:r>
+        <w:tab/>
+      </w:r>
+      <w:r>
+        <w:rPr>
+          <w:rFonts w:hint="eastAsia"/>
+        </w:rPr>
+        <w:t>这个算的不熟，多练</w:t>
+      </w:r>
+    </w:p>
+    <w:p/>
+    <w:p>
+      <w:pPr>
+        <w:pStyle w:val="a7"/>
+        <w:numPr>
+          <w:ilvl w:val="0"/>
+          <w:numId w:val="1"/>
+        </w:numPr>
+        <w:ind w:firstLineChars="0"/>
+      </w:pPr>
+      <w:r>
+        <w:rPr>
+          <w:rFonts w:hint="eastAsia"/>
+        </w:rPr>
+        <w:t>固定场景</w:t>
+      </w:r>
+    </w:p>
+    <w:p>
+      <w:pPr>
+        <w:pStyle w:val="a7"/>
+        <w:ind w:left="420" w:firstLineChars="0" w:firstLine="0"/>
+      </w:pPr>
+      <w:r>
+        <w:rPr>
+          <w:rFonts w:hint="eastAsia"/>
+        </w:rPr>
+        <w:t>增长量</w:t>
+      </w:r>
+    </w:p>
+    <w:p>
+      <w:pPr>
+        <w:pStyle w:val="a7"/>
+        <w:ind w:left="420" w:firstLineChars="0" w:firstLine="0"/>
+        <w:rPr>
+          <w:rFonts w:hint="eastAsia"/>
+        </w:rPr>
+      </w:pPr>
+      <w:r>
+        <w:rPr>
+          <w:rFonts w:hint="eastAsia"/>
+        </w:rPr>
+        <w:t>这个算的很少</w:t>
+      </w:r>
+    </w:p>
+    <w:p>
+      <w:pPr>
+        <w:pStyle w:val="a7"/>
+        <w:ind w:left="420" w:firstLineChars="0" w:firstLine="0"/>
+      </w:pPr>
+    </w:p>
+    <w:p>
+      <w:pPr>
+        <w:pStyle w:val="a7"/>
+        <w:ind w:left="420" w:firstLineChars="0" w:firstLine="0"/>
+      </w:pPr>
+      <w:r>
+        <w:rPr>
+          <w:rFonts w:hint="eastAsia"/>
+        </w:rPr>
+        <w:t>增长量和增长量的倍数</w:t>
+      </w:r>
+    </w:p>
+    <w:p>
+      <w:pPr>
+        <w:pStyle w:val="a7"/>
+        <w:ind w:left="420" w:firstLineChars="0" w:firstLine="0"/>
+      </w:pPr>
+      <w:r>
+        <w:rPr>
+          <w:rFonts w:hint="eastAsia"/>
+        </w:rPr>
+        <w:t>直接化成三个分数进行计算</w:t>
+      </w:r>
+    </w:p>
+    <w:p>
+      <w:pPr>
+        <w:pStyle w:val="a7"/>
+        <w:ind w:left="420" w:firstLineChars="0" w:firstLine="0"/>
+      </w:pPr>
+      <w:r>
+        <w:rPr>
+          <w:rFonts w:hint="eastAsia"/>
+        </w:rPr>
+        <w:t>这个算的很少，容易反应不过来</w:t>
+      </w:r>
+    </w:p>
+    <w:p>
+      <w:pPr>
+        <w:pStyle w:val="a7"/>
+        <w:ind w:left="420" w:firstLineChars="0" w:firstLine="0"/>
+      </w:pPr>
+    </w:p>
+    <w:p>
+      <w:pPr>
+        <w:pStyle w:val="a7"/>
+        <w:ind w:left="420" w:firstLineChars="0" w:firstLine="0"/>
+      </w:pPr>
+    </w:p>
+    <w:p>
+      <w:pPr>
+        <w:pStyle w:val="a7"/>
+        <w:ind w:left="420" w:firstLineChars="0" w:firstLine="0"/>
+      </w:pPr>
+    </w:p>
+    <w:p>
+      <w:pPr>
+        <w:pStyle w:val="a7"/>
+        <w:ind w:left="420" w:firstLineChars="0" w:firstLine="0"/>
+      </w:pPr>
+    </w:p>
+    <w:p>
+      <w:pPr>
+        <w:pStyle w:val="a7"/>
+        <w:ind w:left="420" w:firstLineChars="0" w:firstLine="0"/>
+        <w:rPr>
+          <w:rFonts w:ascii="Arial" w:hAnsi="Arial" w:cs="Arial"/>
+        </w:rPr>
+      </w:pPr>
+      <w:r>
+        <w:rPr>
+          <w:rFonts w:hint="eastAsia"/>
+        </w:rPr>
+        <w:t>和ai说以下内容</w:t>
+      </w:r>
+      <w:r>
+        <w:br/>
+      </w:r>
+      <w:r>
+        <w:rPr>
+          <w:rFonts w:ascii="Arial" w:hAnsi="Arial" w:cs="Arial"/>
+        </w:rPr>
+        <w:t>从</w:t>
+      </w:r>
+      <w:r>
+        <w:rPr>
+          <w:rFonts w:ascii="Arial" w:hAnsi="Arial" w:cs="Arial"/>
+        </w:rPr>
+        <w:t xml:space="preserve">1/1 </w:t>
+      </w:r>
+      <w:r>
+        <w:rPr>
+          <w:rFonts w:ascii="Arial" w:hAnsi="Arial" w:cs="Arial"/>
+        </w:rPr>
+        <w:t>到</w:t>
+      </w:r>
+      <w:r>
+        <w:rPr>
+          <w:rFonts w:ascii="Arial" w:hAnsi="Arial" w:cs="Arial"/>
+        </w:rPr>
+        <w:t xml:space="preserve"> 1/16 </w:t>
+      </w:r>
+      <w:r>
+        <w:rPr>
+          <w:rFonts w:ascii="Arial" w:hAnsi="Arial" w:cs="Arial"/>
+        </w:rPr>
+        <w:t>随机给我出</w:t>
+      </w:r>
+      <w:r>
+        <w:rPr>
+          <w:rFonts w:ascii="Arial" w:hAnsi="Arial" w:cs="Arial"/>
+        </w:rPr>
+        <w:t>20</w:t>
+      </w:r>
+      <w:r>
+        <w:rPr>
+          <w:rFonts w:ascii="Arial" w:hAnsi="Arial" w:cs="Arial"/>
+        </w:rPr>
+        <w:t>题，然后我回答对应的小数，</w:t>
+      </w:r>
+      <w:r>
+        <w:rPr>
+          <w:rFonts w:ascii="Arial" w:hAnsi="Arial" w:cs="Arial" w:hint="eastAsia"/>
+        </w:rPr>
+        <w:t>然后同时反正出，你给小数，我回答分数</w:t>
+      </w:r>
+    </w:p>
+    <w:p>
+      <w:pPr>
+        <w:pStyle w:val="a7"/>
+        <w:ind w:left="420" w:firstLineChars="0" w:firstLine="0"/>
+        <w:rPr>
+          <w:rFonts w:ascii="Arial" w:hAnsi="Arial" w:cs="Arial"/>
+        </w:rPr>
+      </w:pPr>
+    </w:p>
+    <w:p>
+      <w:pPr>
+        <w:pStyle w:val="a7"/>
+        <w:ind w:left="420" w:firstLineChars="0" w:firstLine="0"/>
+        <w:rPr>
+          <w:rFonts w:ascii="Arial" w:hAnsi="Arial" w:cs="Arial"/>
+        </w:rPr>
+      </w:pPr>
+      <w:r>
+        <w:rPr>
+          <w:rFonts w:ascii="Arial" w:hAnsi="Arial" w:cs="Arial" w:hint="eastAsia"/>
+        </w:rPr>
+        <w:t>你给我出</w:t>
+      </w:r>
+      <w:r>
+        <w:rPr>
+          <w:rFonts w:ascii="Arial" w:hAnsi="Arial" w:cs="Arial" w:hint="eastAsia"/>
+        </w:rPr>
+        <w:t>1</w:t>
+      </w:r>
+      <w:r>
+        <w:rPr>
+          <w:rFonts w:ascii="Arial" w:hAnsi="Arial" w:cs="Arial"/>
+        </w:rPr>
+        <w:t>-9 20</w:t>
+      </w:r>
+      <w:r>
+        <w:rPr>
+          <w:rFonts w:ascii="Arial" w:hAnsi="Arial" w:cs="Arial" w:hint="eastAsia"/>
+        </w:rPr>
+        <w:t>个数字，我回答他的</w:t>
+      </w:r>
+      <w:r>
+        <w:rPr>
+          <w:rFonts w:ascii="Arial" w:hAnsi="Arial" w:cs="Arial" w:hint="eastAsia"/>
+        </w:rPr>
+        <w:t>9</w:t>
+      </w:r>
+      <w:r>
+        <w:rPr>
+          <w:rFonts w:ascii="Arial" w:hAnsi="Arial" w:cs="Arial" w:hint="eastAsia"/>
+        </w:rPr>
+        <w:t>的补数，你看看我对了几个</w:t>
+      </w:r>
+    </w:p>
+    <w:p>
+      <w:pPr>
+        <w:pStyle w:val="a7"/>
+        <w:ind w:left="420" w:firstLineChars="0" w:firstLine="0"/>
+        <w:rPr>
+          <w:rFonts w:ascii="Arial" w:hAnsi="Arial" w:cs="Arial"/>
+        </w:rPr>
+      </w:pPr>
+    </w:p>
+    <w:p>
+      <w:pPr>
+        <w:pStyle w:val="a7"/>
+        <w:ind w:left="420" w:firstLineChars="0" w:firstLine="0"/>
+        <w:rPr>
+          <w:rFonts w:ascii="Segoe UI" w:hAnsi="Segoe UI" w:cs="Segoe UI"/>
+          <w:shd w:val="clear" w:color="auto" w:fill="FFFFFF"/>
+        </w:rPr>
+      </w:pPr>
+      <w:r>
+        <w:rPr>
+          <w:rFonts w:ascii="Arial" w:hAnsi="Arial" w:cs="Arial"/>
+        </w:rPr>
+        <w:t>你给我出</w:t>
+      </w:r>
+      <w:r>
+        <w:rPr>
+          <w:rFonts w:ascii="Arial" w:hAnsi="Arial" w:cs="Arial"/>
+        </w:rPr>
+        <w:t>20</w:t>
+      </w:r>
+      <w:r>
+        <w:rPr>
+          <w:rFonts w:ascii="Arial" w:hAnsi="Arial" w:cs="Arial"/>
+        </w:rPr>
+        <w:t>个</w:t>
+      </w:r>
+      <w:r>
+        <w:rPr>
+          <w:rFonts w:ascii="Arial" w:hAnsi="Arial" w:cs="Arial"/>
+        </w:rPr>
+        <w:t xml:space="preserve"> </w:t>
+      </w:r>
+      <w:r>
+        <w:rPr>
+          <w:rFonts w:ascii="Arial" w:hAnsi="Arial" w:cs="Arial"/>
+        </w:rPr>
+        <w:t>五位数以内的随机整数，我回答这些数字加上多少能凑</w:t>
+      </w:r>
+      <w:r>
+        <w:rPr>
+          <w:rFonts w:ascii="Segoe UI" w:hAnsi="Segoe UI" w:cs="Segoe UI"/>
+          <w:shd w:val="clear" w:color="auto" w:fill="FFFFFF"/>
+        </w:rPr>
+        <w:t>到当前最高位的下一个整数</w:t>
+      </w:r>
+    </w:p>
+    <w:p>
+      <w:pPr>
+        <w:pStyle w:val="a7"/>
+        <w:ind w:left="420" w:firstLineChars="0" w:firstLine="0"/>
+        <w:rPr>
+          <w:rFonts w:ascii="Segoe UI" w:hAnsi="Segoe UI" w:cs="Segoe UI"/>
+          <w:shd w:val="clear" w:color="auto" w:fill="FFFFFF"/>
+        </w:rPr>
+      </w:pPr>
+    </w:p>
+    <w:p>
+      <w:pPr>
+        <w:pStyle w:val="a7"/>
+        <w:ind w:left="420" w:firstLineChars="0" w:firstLine="0"/>
+      </w:pPr>
     </w:p>
     <w:sectPr>
       <w:pgSz w:w="11906" w:h="16838"/>

--- a/考公/速算/速算笔记.docx
+++ b/考公/速算/速算笔记.docx
@@ -94,7 +94,11 @@
         <w:t>A</w:t>
       </w:r>
       <w:r>
-        <w:t xml:space="preserve"> 88079  </w:t>
+        <w:t xml:space="preserve"> </w:t>
+      </w:r>
+      <w:proofErr w:type="gramStart"/>
+      <w:r>
+        <w:t xml:space="preserve">88079  </w:t>
       </w:r>
       <w:r>
         <w:rPr>
@@ -102,6 +106,7 @@
         </w:rPr>
         <w:t>B</w:t>
       </w:r>
+      <w:proofErr w:type="gramEnd"/>
       <w:r>
         <w:t xml:space="preserve"> 88098  </w:t>
       </w:r>
@@ -146,7 +151,23 @@
           <w:rFonts w:hint="eastAsia"/>
           <w:strike/>
         </w:rPr>
-        <w:t>高位叠加：从高位加，化为简单一位数加法</w:t>
+        <w:t>高位叠加：从高位加，化为简单</w:t>
+      </w:r>
+      <w:proofErr w:type="gramStart"/>
+      <w:r>
+        <w:rPr>
+          <w:rFonts w:hint="eastAsia"/>
+          <w:strike/>
+        </w:rPr>
+        <w:t>一</w:t>
+      </w:r>
+      <w:proofErr w:type="gramEnd"/>
+      <w:r>
+        <w:rPr>
+          <w:rFonts w:hint="eastAsia"/>
+          <w:strike/>
+        </w:rPr>
+        <w:t>位数加法</w:t>
       </w:r>
       <w:r>
         <w:rPr>
@@ -552,7 +573,21 @@
         <w:rPr>
           <w:rFonts w:hint="eastAsia"/>
         </w:rPr>
-        <w:t>，其他位凑9</w:t>
+        <w:t>，</w:t>
+      </w:r>
+      <w:proofErr w:type="gramStart"/>
+      <w:r>
+        <w:rPr>
+          <w:rFonts w:hint="eastAsia"/>
+        </w:rPr>
+        <w:t>其他位凑</w:t>
+      </w:r>
+      <w:proofErr w:type="gramEnd"/>
+      <w:r>
+        <w:rPr>
+          <w:rFonts w:hint="eastAsia"/>
+        </w:rPr>
+        <w:t>9</w:t>
       </w:r>
     </w:p>
     <w:p>
@@ -613,7 +648,17 @@
       <w:pPr>
         <w:pStyle w:val="a7"/>
         <w:ind w:left="420" w:firstLineChars="0" w:firstLine="0"/>
-      </w:pPr>
+        <w:rPr>
+          <w:rFonts w:hint="eastAsia"/>
+        </w:rPr>
+      </w:pPr>
+      <w:r>
+        <w:rPr>
+          <w:rFonts w:hint="eastAsia"/>
+        </w:rPr>
+        <w:lastRenderedPageBreak/>
+        <w:t>练习高照的练习册，除法统一保留三位算两位出来</w:t>
+      </w:r>
     </w:p>
     <w:p>
       <w:pPr>
@@ -748,7 +793,39 @@
       <w:pPr>
         <w:pStyle w:val="a7"/>
         <w:ind w:left="420" w:firstLineChars="0" w:firstLine="0"/>
-      </w:pPr>
+        <w:rPr>
+          <w:rFonts w:hint="eastAsia"/>
+        </w:rPr>
+      </w:pPr>
+      <w:r>
+        <w:rPr>
+          <w:rFonts w:hint="eastAsia"/>
+        </w:rPr>
+        <w:t>不一定要凑特殊分数，凑</w:t>
+      </w:r>
+      <w:proofErr w:type="gramStart"/>
+      <w:r>
+        <w:rPr>
+          <w:rFonts w:hint="eastAsia"/>
+        </w:rPr>
+        <w:t>好计算</w:t>
+      </w:r>
+      <w:proofErr w:type="gramEnd"/>
+      <w:r>
+        <w:rPr>
+          <w:rFonts w:hint="eastAsia"/>
+        </w:rPr>
+        <w:t>的，例如7</w:t>
+      </w:r>
+      <w:r>
+        <w:t>% 10%</w:t>
+      </w:r>
+      <w:r>
+        <w:rPr>
+          <w:rFonts w:hint="eastAsia"/>
+        </w:rPr>
+        <w:t>也行</w:t>
+      </w:r>
     </w:p>
     <w:p>
       <w:pPr>
@@ -875,9 +952,6 @@
       <w:pPr>
         <w:pStyle w:val="a7"/>
         <w:ind w:left="420" w:firstLineChars="0" w:firstLine="0"/>
-        <w:rPr>
-          <w:rFonts w:hint="eastAsia"/>
-        </w:rPr>
       </w:pPr>
       <w:r>
         <w:rPr>
@@ -939,32 +1013,270 @@
         <w:pStyle w:val="a7"/>
         <w:ind w:left="420" w:firstLineChars="0" w:firstLine="0"/>
       </w:pPr>
-    </w:p>
-    <w:p>
-      <w:pPr>
-        <w:pStyle w:val="a7"/>
-        <w:ind w:left="420" w:firstLineChars="0" w:firstLine="0"/>
-      </w:pPr>
-    </w:p>
-    <w:p>
-      <w:pPr>
-        <w:pStyle w:val="a7"/>
-        <w:ind w:left="420" w:firstLineChars="0" w:firstLine="0"/>
-      </w:pPr>
-    </w:p>
-    <w:p>
-      <w:pPr>
-        <w:pStyle w:val="a7"/>
-        <w:ind w:left="420" w:firstLineChars="0" w:firstLine="0"/>
-        <w:rPr>
-          <w:rFonts w:ascii="Arial" w:hAnsi="Arial" w:cs="Arial"/>
-        </w:rPr>
-      </w:pPr>
-      <w:r>
-        <w:rPr>
-          <w:rFonts w:hint="eastAsia"/>
-        </w:rPr>
-        <w:t>和ai说以下内容</w:t>
+      <w:r>
+        <w:rPr>
+          <w:rFonts w:ascii="Arial" w:hAnsi="Arial" w:cs="Arial"/>
+        </w:rPr>
+        <w:t>在未来战争中，掌握算法优势的一方，能快速准确</w:t>
+      </w:r>
+      <w:r>
+        <w:rPr>
+          <w:rFonts w:ascii="Arial" w:hAnsi="Arial" w:cs="Arial"/>
+        </w:rPr>
+        <w:t xml:space="preserve"> </w:t>
+      </w:r>
+      <w:r>
+        <w:rPr>
+          <w:rFonts w:ascii="Arial" w:hAnsi="Arial" w:cs="Arial"/>
+        </w:rPr>
+        <w:t>战场态势，创新最优作战方法，实现</w:t>
+      </w:r>
+      <w:r>
+        <w:rPr>
+          <w:rFonts w:ascii="Arial" w:hAnsi="Arial" w:cs="Arial"/>
+        </w:rPr>
+        <w:t>“</w:t>
+      </w:r>
+      <w:r>
+        <w:rPr>
+          <w:rFonts w:ascii="Arial" w:hAnsi="Arial" w:cs="Arial"/>
+        </w:rPr>
+        <w:t>未战而先胜</w:t>
+      </w:r>
+      <w:r>
+        <w:rPr>
+          <w:rFonts w:ascii="Arial" w:hAnsi="Arial" w:cs="Arial"/>
+        </w:rPr>
+        <w:t>”</w:t>
+      </w:r>
+      <w:r>
+        <w:rPr>
+          <w:rFonts w:ascii="Arial" w:hAnsi="Arial" w:cs="Arial"/>
+        </w:rPr>
+        <w:t>的战争目的。同时，智能科技将</w:t>
+      </w:r>
+      <w:r>
+        <w:rPr>
+          <w:rFonts w:ascii="Arial" w:hAnsi="Arial" w:cs="Arial"/>
+        </w:rPr>
+        <w:t xml:space="preserve"> </w:t>
+      </w:r>
+      <w:r>
+        <w:rPr>
+          <w:rFonts w:ascii="Arial" w:hAnsi="Arial" w:cs="Arial"/>
+        </w:rPr>
+        <w:t>到战争全要素全过程，物联网、智联网与脑联网成为战争的基础，从而使得战争全息透明，呈现战争控制</w:t>
+      </w:r>
+      <w:r>
+        <w:rPr>
+          <w:rFonts w:ascii="Arial" w:hAnsi="Arial" w:cs="Arial"/>
+        </w:rPr>
+        <w:t>“</w:t>
+      </w:r>
+      <w:r>
+        <w:rPr>
+          <w:rFonts w:ascii="Arial" w:hAnsi="Arial" w:cs="Arial"/>
+        </w:rPr>
+        <w:t>有人</w:t>
+      </w:r>
+      <w:r>
+        <w:rPr>
+          <w:rFonts w:ascii="Arial" w:hAnsi="Arial" w:cs="Arial"/>
+        </w:rPr>
+        <w:t>”</w:t>
+      </w:r>
+      <w:r>
+        <w:rPr>
+          <w:rFonts w:ascii="Arial" w:hAnsi="Arial" w:cs="Arial"/>
+        </w:rPr>
+        <w:t>、战场交锋</w:t>
+      </w:r>
+      <w:r>
+        <w:rPr>
+          <w:rFonts w:ascii="Arial" w:hAnsi="Arial" w:cs="Arial"/>
+        </w:rPr>
+        <w:t>“</w:t>
+      </w:r>
+      <w:r>
+        <w:rPr>
+          <w:rFonts w:ascii="Arial" w:hAnsi="Arial" w:cs="Arial"/>
+        </w:rPr>
+        <w:t>无人</w:t>
+      </w:r>
+      <w:r>
+        <w:rPr>
+          <w:rFonts w:ascii="Arial" w:hAnsi="Arial" w:cs="Arial"/>
+        </w:rPr>
+        <w:t>”</w:t>
+      </w:r>
+      <w:r>
+        <w:rPr>
+          <w:rFonts w:ascii="Arial" w:hAnsi="Arial" w:cs="Arial"/>
+        </w:rPr>
+        <w:t>的状态。</w:t>
+      </w:r>
+      <w:r>
+        <w:rPr>
+          <w:rFonts w:ascii="Arial" w:hAnsi="Arial" w:cs="Arial"/>
+        </w:rPr>
+        <w:t xml:space="preserve"> </w:t>
+      </w:r>
+      <w:r>
+        <w:rPr>
+          <w:rFonts w:ascii="Arial" w:hAnsi="Arial" w:cs="Arial"/>
+        </w:rPr>
+        <w:t>依次</w:t>
+      </w:r>
+      <w:proofErr w:type="gramStart"/>
+      <w:r>
+        <w:rPr>
+          <w:rFonts w:ascii="Arial" w:hAnsi="Arial" w:cs="Arial"/>
+        </w:rPr>
+        <w:t>填入画</w:t>
+      </w:r>
+      <w:proofErr w:type="gramEnd"/>
+      <w:r>
+        <w:rPr>
+          <w:rFonts w:ascii="Arial" w:hAnsi="Arial" w:cs="Arial"/>
+        </w:rPr>
+        <w:t>横线部分最恰当的一项是：</w:t>
+      </w:r>
+      <w:r>
+        <w:rPr>
+          <w:rFonts w:ascii="Arial" w:hAnsi="Arial" w:cs="Arial"/>
+        </w:rPr>
+        <w:t xml:space="preserve"> A </w:t>
+      </w:r>
+      <w:r>
+        <w:rPr>
+          <w:rFonts w:ascii="Arial" w:hAnsi="Arial" w:cs="Arial"/>
+        </w:rPr>
+        <w:t>预测</w:t>
+      </w:r>
+      <w:r>
+        <w:rPr>
+          <w:rFonts w:ascii="Arial" w:hAnsi="Arial" w:cs="Arial"/>
+        </w:rPr>
+        <w:t xml:space="preserve"> </w:t>
+      </w:r>
+      <w:r>
+        <w:rPr>
+          <w:rFonts w:ascii="Arial" w:hAnsi="Arial" w:cs="Arial"/>
+        </w:rPr>
+        <w:t>渗透</w:t>
+      </w:r>
+      <w:r>
+        <w:rPr>
+          <w:rFonts w:ascii="Arial" w:hAnsi="Arial" w:cs="Arial"/>
+        </w:rPr>
+        <w:t xml:space="preserve"> B </w:t>
+      </w:r>
+      <w:r>
+        <w:rPr>
+          <w:rFonts w:ascii="Arial" w:hAnsi="Arial" w:cs="Arial"/>
+        </w:rPr>
+        <w:t>主导</w:t>
+      </w:r>
+      <w:r>
+        <w:rPr>
+          <w:rFonts w:ascii="Arial" w:hAnsi="Arial" w:cs="Arial"/>
+        </w:rPr>
+        <w:t xml:space="preserve"> </w:t>
+      </w:r>
+      <w:r>
+        <w:rPr>
+          <w:rFonts w:ascii="Arial" w:hAnsi="Arial" w:cs="Arial"/>
+        </w:rPr>
+        <w:t>贯穿</w:t>
+      </w:r>
+      <w:r>
+        <w:rPr>
+          <w:rFonts w:ascii="Arial" w:hAnsi="Arial" w:cs="Arial"/>
+        </w:rPr>
+        <w:t xml:space="preserve"> C </w:t>
+      </w:r>
+      <w:r>
+        <w:rPr>
+          <w:rFonts w:ascii="Arial" w:hAnsi="Arial" w:cs="Arial"/>
+        </w:rPr>
+        <w:t>判断</w:t>
+      </w:r>
+      <w:r>
+        <w:rPr>
+          <w:rFonts w:ascii="Arial" w:hAnsi="Arial" w:cs="Arial"/>
+        </w:rPr>
+        <w:t xml:space="preserve"> </w:t>
+      </w:r>
+      <w:r>
+        <w:rPr>
+          <w:rFonts w:ascii="Arial" w:hAnsi="Arial" w:cs="Arial"/>
+        </w:rPr>
+        <w:t>投射</w:t>
+      </w:r>
+      <w:r>
+        <w:rPr>
+          <w:rFonts w:ascii="Arial" w:hAnsi="Arial" w:cs="Arial"/>
+        </w:rPr>
+        <w:t xml:space="preserve"> D </w:t>
+      </w:r>
+      <w:r>
+        <w:rPr>
+          <w:rFonts w:ascii="Arial" w:hAnsi="Arial" w:cs="Arial"/>
+        </w:rPr>
+        <w:t>反映</w:t>
+      </w:r>
+      <w:r>
+        <w:rPr>
+          <w:rFonts w:ascii="Arial" w:hAnsi="Arial" w:cs="Arial"/>
+        </w:rPr>
+        <w:t xml:space="preserve"> </w:t>
+      </w:r>
+      <w:r>
+        <w:rPr>
+          <w:rFonts w:ascii="Arial" w:hAnsi="Arial" w:cs="Arial"/>
+        </w:rPr>
+        <w:t>覆盖</w:t>
+      </w:r>
+    </w:p>
+    <w:p>
+      <w:pPr>
+        <w:pStyle w:val="a7"/>
+        <w:ind w:left="420" w:firstLineChars="0" w:firstLine="0"/>
+      </w:pPr>
+    </w:p>
+    <w:p>
+      <w:pPr>
+        <w:pStyle w:val="a7"/>
+        <w:ind w:left="420" w:firstLineChars="0" w:firstLine="0"/>
+      </w:pPr>
+    </w:p>
+    <w:p>
+      <w:pPr>
+        <w:pStyle w:val="a7"/>
+        <w:ind w:left="420" w:firstLineChars="0" w:firstLine="0"/>
+        <w:rPr>
+          <w:rFonts w:ascii="Arial" w:hAnsi="Arial" w:cs="Arial"/>
+        </w:rPr>
+      </w:pPr>
+      <w:r>
+        <w:rPr>
+          <w:rFonts w:hint="eastAsia"/>
+        </w:rPr>
+        <w:t>和ai</w:t>
+      </w:r>
+      <w:proofErr w:type="gramStart"/>
+      <w:r>
+        <w:rPr>
+          <w:rFonts w:hint="eastAsia"/>
+        </w:rPr>
+        <w:t>说以下</w:t>
+      </w:r>
+      <w:proofErr w:type="gramEnd"/>
+      <w:r>
+        <w:rPr>
+          <w:rFonts w:hint="eastAsia"/>
+        </w:rPr>
+        <w:t>内容</w:t>
       </w:r>
       <w:r>
         <w:br/>

--- a/考公/速算/速算笔记.docx
+++ b/考公/速算/速算笔记.docx
@@ -94,11 +94,7 @@
         <w:t>A</w:t>
       </w:r>
       <w:r>
-        <w:t xml:space="preserve"> </w:t>
-      </w:r>
-      <w:proofErr w:type="gramStart"/>
-      <w:r>
-        <w:t xml:space="preserve">88079  </w:t>
+        <w:t xml:space="preserve"> 88079  </w:t>
       </w:r>
       <w:r>
         <w:rPr>
@@ -106,7 +102,6 @@
         </w:rPr>
         <w:t>B</w:t>
       </w:r>
-      <w:proofErr w:type="gramEnd"/>
       <w:r>
         <w:t xml:space="preserve"> 88098  </w:t>
       </w:r>
@@ -151,23 +146,7 @@
           <w:rFonts w:hint="eastAsia"/>
           <w:strike/>
         </w:rPr>
-        <w:t>高位叠加：从高位加，化为简单</w:t>
-      </w:r>
-      <w:proofErr w:type="gramStart"/>
-      <w:r>
-        <w:rPr>
-          <w:rFonts w:hint="eastAsia"/>
-          <w:strike/>
-        </w:rPr>
-        <w:t>一</w:t>
-      </w:r>
-      <w:proofErr w:type="gramEnd"/>
-      <w:r>
-        <w:rPr>
-          <w:rFonts w:hint="eastAsia"/>
-          <w:strike/>
-        </w:rPr>
-        <w:t>位数加法</w:t>
+        <w:t>高位叠加：从高位加，化为简单一位数加法</w:t>
       </w:r>
       <w:r>
         <w:rPr>
@@ -430,7 +409,90 @@
       </w:r>
     </w:p>
     <w:p/>
-    <w:p/>
+    <w:p>
+      <w:r>
+        <w:drawing>
+          <wp:inline distT="0" distB="0" distL="0" distR="0" wp14:anchorId="441E6D81" wp14:editId="026EF38B">
+            <wp:extent cx="5274310" cy="2409825"/>
+            <wp:effectExtent l="0" t="0" r="2540" b="9525"/>
+            <wp:docPr id="2" name="图片 2"/>
+            <wp:cNvGraphicFramePr>
+              <a:graphicFrameLocks xmlns:a="http://schemas.openxmlformats.org/drawingml/2006/main" noChangeAspect="1"/>
+            </wp:cNvGraphicFramePr>
+            <a:graphic xmlns:a="http://schemas.openxmlformats.org/drawingml/2006/main">
+              <a:graphicData uri="http://schemas.openxmlformats.org/drawingml/2006/picture">
+                <pic:pic xmlns:pic="http://schemas.openxmlformats.org/drawingml/2006/picture">
+                  <pic:nvPicPr>
+                    <pic:cNvPr id="1" name=""/>
+                    <pic:cNvPicPr/>
+                  </pic:nvPicPr>
+                  <pic:blipFill>
+                    <a:blip r:embed="rId7"/>
+                    <a:stretch>
+                      <a:fillRect/>
+                    </a:stretch>
+                  </pic:blipFill>
+                  <pic:spPr>
+                    <a:xfrm>
+                      <a:off x="0" y="0"/>
+                      <a:ext cx="5274310" cy="2409825"/>
+                    </a:xfrm>
+                    <a:prstGeom prst="rect">
+                      <a:avLst/>
+                    </a:prstGeom>
+                  </pic:spPr>
+                </pic:pic>
+              </a:graphicData>
+            </a:graphic>
+          </wp:inline>
+        </w:drawing>
+      </w:r>
+    </w:p>
+    <w:p>
+      <w:pPr>
+        <w:rPr>
+          <w:rFonts w:hint="eastAsia"/>
+        </w:rPr>
+      </w:pPr>
+      <w:r>
+        <w:lastRenderedPageBreak/>
+        <w:drawing>
+          <wp:inline distT="0" distB="0" distL="0" distR="0" wp14:anchorId="5D52ED04" wp14:editId="386709DC">
+            <wp:extent cx="5274310" cy="2174875"/>
+            <wp:effectExtent l="0" t="0" r="2540" b="0"/>
+            <wp:docPr id="3" name="图片 3"/>
+            <wp:cNvGraphicFramePr>
+              <a:graphicFrameLocks xmlns:a="http://schemas.openxmlformats.org/drawingml/2006/main" noChangeAspect="1"/>
+            </wp:cNvGraphicFramePr>
+            <a:graphic xmlns:a="http://schemas.openxmlformats.org/drawingml/2006/main">
+              <a:graphicData uri="http://schemas.openxmlformats.org/drawingml/2006/picture">
+                <pic:pic xmlns:pic="http://schemas.openxmlformats.org/drawingml/2006/picture">
+                  <pic:nvPicPr>
+                    <pic:cNvPr id="1" name=""/>
+                    <pic:cNvPicPr/>
+                  </pic:nvPicPr>
+                  <pic:blipFill>
+                    <a:blip r:embed="rId8"/>
+                    <a:stretch>
+                      <a:fillRect/>
+                    </a:stretch>
+                  </pic:blipFill>
+                  <pic:spPr>
+                    <a:xfrm>
+                      <a:off x="0" y="0"/>
+                      <a:ext cx="5274310" cy="2174875"/>
+                    </a:xfrm>
+                    <a:prstGeom prst="rect">
+                      <a:avLst/>
+                    </a:prstGeom>
+                  </pic:spPr>
+                </pic:pic>
+              </a:graphicData>
+            </a:graphic>
+          </wp:inline>
+        </w:drawing>
+      </w:r>
+    </w:p>
     <w:p/>
     <w:p/>
     <w:p>
@@ -573,21 +635,7 @@
         <w:rPr>
           <w:rFonts w:hint="eastAsia"/>
         </w:rPr>
-        <w:t>，</w:t>
-      </w:r>
-      <w:proofErr w:type="gramStart"/>
-      <w:r>
-        <w:rPr>
-          <w:rFonts w:hint="eastAsia"/>
-        </w:rPr>
-        <w:t>其他位凑</w:t>
-      </w:r>
-      <w:proofErr w:type="gramEnd"/>
-      <w:r>
-        <w:rPr>
-          <w:rFonts w:hint="eastAsia"/>
-        </w:rPr>
-        <w:t>9</w:t>
+        <w:t>，其他位凑9</w:t>
       </w:r>
     </w:p>
     <w:p>
@@ -648,15 +696,11 @@
       <w:pPr>
         <w:pStyle w:val="a7"/>
         <w:ind w:left="420" w:firstLineChars="0" w:firstLine="0"/>
-        <w:rPr>
-          <w:rFonts w:hint="eastAsia"/>
-        </w:rPr>
-      </w:pPr>
-      <w:r>
-        <w:rPr>
-          <w:rFonts w:hint="eastAsia"/>
-        </w:rPr>
-        <w:lastRenderedPageBreak/>
+      </w:pPr>
+      <w:r>
+        <w:rPr>
+          <w:rFonts w:hint="eastAsia"/>
+        </w:rPr>
         <w:t>练习高照的练习册，除法统一保留三位算两位出来</w:t>
       </w:r>
     </w:p>
@@ -733,6 +777,7 @@
         <w:rPr>
           <w:noProof/>
         </w:rPr>
+        <w:lastRenderedPageBreak/>
         <w:drawing>
           <wp:inline distT="0" distB="0" distL="0" distR="0" wp14:anchorId="51FB5B67" wp14:editId="6A8ED1F7">
             <wp:extent cx="5274310" cy="7032625"/>
@@ -751,7 +796,7 @@
                     </pic:cNvPicPr>
                   </pic:nvPicPr>
                   <pic:blipFill>
-                    <a:blip r:embed="rId7" cstate="print">
+                    <a:blip r:embed="rId9" cstate="print">
                       <a:extLst>
                         <a:ext uri="{28A0092B-C50C-407E-A947-70E740481C1C}">
                           <a14:useLocalDpi xmlns:a14="http://schemas.microsoft.com/office/drawing/2010/main" val="0"/>
@@ -793,29 +838,12 @@
       <w:pPr>
         <w:pStyle w:val="a7"/>
         <w:ind w:left="420" w:firstLineChars="0" w:firstLine="0"/>
-        <w:rPr>
-          <w:rFonts w:hint="eastAsia"/>
-        </w:rPr>
-      </w:pPr>
-      <w:r>
-        <w:rPr>
-          <w:rFonts w:hint="eastAsia"/>
-        </w:rPr>
-        <w:t>不一定要凑特殊分数，凑</w:t>
-      </w:r>
-      <w:proofErr w:type="gramStart"/>
-      <w:r>
-        <w:rPr>
-          <w:rFonts w:hint="eastAsia"/>
-        </w:rPr>
-        <w:t>好计算</w:t>
-      </w:r>
-      <w:proofErr w:type="gramEnd"/>
-      <w:r>
-        <w:rPr>
-          <w:rFonts w:hint="eastAsia"/>
-        </w:rPr>
-        <w:t>的，例如7</w:t>
+      </w:pPr>
+      <w:r>
+        <w:rPr>
+          <w:rFonts w:hint="eastAsia"/>
+        </w:rPr>
+        <w:t>不一定要凑特殊分数，凑好计算的，例如7</w:t>
       </w:r>
       <w:r>
         <w:t>% 10%</w:t>
@@ -891,16 +919,37 @@
         <w:rPr>
           <w:rFonts w:hint="eastAsia"/>
         </w:rPr>
-        <w:t xml:space="preserve">练习速算时，直接保留三位或  第三位很接近为 </w:t>
-      </w:r>
-      <w:r>
-        <w:t xml:space="preserve">1 2 8 9 </w:t>
-      </w:r>
-      <w:r>
-        <w:rPr>
-          <w:rFonts w:hint="eastAsia"/>
-        </w:rPr>
-        <w:t>时直接补位</w:t>
+        <w:t>练习速算时，</w:t>
+      </w:r>
+      <w:r>
+        <w:rPr>
+          <w:rFonts w:hint="eastAsia"/>
+        </w:rPr>
+        <w:t>统一除以两位补位。最后两题除以三位</w:t>
+      </w:r>
+      <w:r>
+        <w:rPr>
+          <w:rFonts w:hint="eastAsia"/>
+        </w:rPr>
+        <w:t>补位</w:t>
+      </w:r>
+      <w:r>
+        <w:rPr>
+          <w:rFonts w:hint="eastAsia"/>
+        </w:rPr>
+        <w:t>，</w:t>
+      </w:r>
+      <w:r>
+        <w:rPr>
+          <w:rFonts w:hint="eastAsia"/>
+        </w:rPr>
+        <w:t>兼容考试情况</w:t>
+      </w:r>
+      <w:r>
+        <w:rPr>
+          <w:rFonts w:hint="eastAsia"/>
+        </w:rPr>
+        <w:t>（尽量心算）</w:t>
       </w:r>
     </w:p>
     <w:p>
@@ -910,6 +959,7 @@
     </w:p>
     <w:p>
       <w:r>
+        <w:lastRenderedPageBreak/>
         <w:tab/>
       </w:r>
       <w:r>
@@ -1013,321 +1063,89 @@
         <w:pStyle w:val="a7"/>
         <w:ind w:left="420" w:firstLineChars="0" w:firstLine="0"/>
       </w:pPr>
-      <w:r>
+    </w:p>
+    <w:p>
+      <w:pPr>
+        <w:pStyle w:val="a7"/>
+        <w:ind w:left="420" w:firstLineChars="0" w:firstLine="0"/>
+      </w:pPr>
+    </w:p>
+    <w:p>
+      <w:pPr>
+        <w:pStyle w:val="a7"/>
+        <w:ind w:left="420" w:firstLineChars="0" w:firstLine="0"/>
         <w:rPr>
           <w:rFonts w:ascii="Arial" w:hAnsi="Arial" w:cs="Arial"/>
         </w:rPr>
-        <w:t>在未来战争中，掌握算法优势的一方，能快速准确</w:t>
+      </w:pPr>
+      <w:r>
+        <w:rPr>
+          <w:rFonts w:hint="eastAsia"/>
+        </w:rPr>
+        <w:t>和ai说以下内容</w:t>
+      </w:r>
+      <w:r>
+        <w:br/>
       </w:r>
       <w:r>
         <w:rPr>
           <w:rFonts w:ascii="Arial" w:hAnsi="Arial" w:cs="Arial"/>
         </w:rPr>
-        <w:t xml:space="preserve"> </w:t>
+        <w:t>从</w:t>
       </w:r>
       <w:r>
         <w:rPr>
           <w:rFonts w:ascii="Arial" w:hAnsi="Arial" w:cs="Arial"/>
         </w:rPr>
-        <w:t>战场态势，创新最优作战方法，实现</w:t>
+        <w:t xml:space="preserve">1/1 </w:t>
       </w:r>
       <w:r>
         <w:rPr>
           <w:rFonts w:ascii="Arial" w:hAnsi="Arial" w:cs="Arial"/>
         </w:rPr>
-        <w:t>“</w:t>
+        <w:t>到</w:t>
       </w:r>
       <w:r>
         <w:rPr>
           <w:rFonts w:ascii="Arial" w:hAnsi="Arial" w:cs="Arial"/>
         </w:rPr>
-        <w:t>未战而先胜</w:t>
+        <w:t xml:space="preserve"> 1/16 </w:t>
       </w:r>
       <w:r>
         <w:rPr>
           <w:rFonts w:ascii="Arial" w:hAnsi="Arial" w:cs="Arial"/>
         </w:rPr>
-        <w:t>”</w:t>
+        <w:t>随机给我出</w:t>
       </w:r>
       <w:r>
         <w:rPr>
           <w:rFonts w:ascii="Arial" w:hAnsi="Arial" w:cs="Arial"/>
         </w:rPr>
-        <w:t>的战争目的。同时，智能科技将</w:t>
+        <w:t>20</w:t>
       </w:r>
       <w:r>
         <w:rPr>
           <w:rFonts w:ascii="Arial" w:hAnsi="Arial" w:cs="Arial"/>
         </w:rPr>
-        <w:t xml:space="preserve"> </w:t>
-      </w:r>
-      <w:r>
-        <w:rPr>
-          <w:rFonts w:ascii="Arial" w:hAnsi="Arial" w:cs="Arial"/>
-        </w:rPr>
-        <w:t>到战争全要素全过程，物联网、智联网与脑联网成为战争的基础，从而使得战争全息透明，呈现战争控制</w:t>
-      </w:r>
-      <w:r>
-        <w:rPr>
-          <w:rFonts w:ascii="Arial" w:hAnsi="Arial" w:cs="Arial"/>
-        </w:rPr>
-        <w:t>“</w:t>
-      </w:r>
-      <w:r>
-        <w:rPr>
-          <w:rFonts w:ascii="Arial" w:hAnsi="Arial" w:cs="Arial"/>
-        </w:rPr>
-        <w:t>有人</w:t>
-      </w:r>
-      <w:r>
-        <w:rPr>
-          <w:rFonts w:ascii="Arial" w:hAnsi="Arial" w:cs="Arial"/>
-        </w:rPr>
-        <w:t>”</w:t>
-      </w:r>
-      <w:r>
-        <w:rPr>
-          <w:rFonts w:ascii="Arial" w:hAnsi="Arial" w:cs="Arial"/>
-        </w:rPr>
-        <w:t>、战场交锋</w:t>
-      </w:r>
-      <w:r>
-        <w:rPr>
-          <w:rFonts w:ascii="Arial" w:hAnsi="Arial" w:cs="Arial"/>
-        </w:rPr>
-        <w:t>“</w:t>
-      </w:r>
-      <w:r>
-        <w:rPr>
-          <w:rFonts w:ascii="Arial" w:hAnsi="Arial" w:cs="Arial"/>
-        </w:rPr>
-        <w:t>无人</w:t>
-      </w:r>
-      <w:r>
-        <w:rPr>
-          <w:rFonts w:ascii="Arial" w:hAnsi="Arial" w:cs="Arial"/>
-        </w:rPr>
-        <w:t>”</w:t>
-      </w:r>
-      <w:r>
-        <w:rPr>
-          <w:rFonts w:ascii="Arial" w:hAnsi="Arial" w:cs="Arial"/>
-        </w:rPr>
-        <w:t>的状态。</w:t>
-      </w:r>
-      <w:r>
-        <w:rPr>
-          <w:rFonts w:ascii="Arial" w:hAnsi="Arial" w:cs="Arial"/>
-        </w:rPr>
-        <w:t xml:space="preserve"> </w:t>
-      </w:r>
-      <w:r>
-        <w:rPr>
-          <w:rFonts w:ascii="Arial" w:hAnsi="Arial" w:cs="Arial"/>
-        </w:rPr>
-        <w:t>依次</w:t>
-      </w:r>
-      <w:proofErr w:type="gramStart"/>
-      <w:r>
-        <w:rPr>
-          <w:rFonts w:ascii="Arial" w:hAnsi="Arial" w:cs="Arial"/>
-        </w:rPr>
-        <w:t>填入画</w:t>
-      </w:r>
-      <w:proofErr w:type="gramEnd"/>
-      <w:r>
-        <w:rPr>
-          <w:rFonts w:ascii="Arial" w:hAnsi="Arial" w:cs="Arial"/>
-        </w:rPr>
-        <w:t>横线部分最恰当的一项是：</w:t>
-      </w:r>
-      <w:r>
-        <w:rPr>
-          <w:rFonts w:ascii="Arial" w:hAnsi="Arial" w:cs="Arial"/>
-        </w:rPr>
-        <w:t xml:space="preserve"> A </w:t>
-      </w:r>
-      <w:r>
-        <w:rPr>
-          <w:rFonts w:ascii="Arial" w:hAnsi="Arial" w:cs="Arial"/>
-        </w:rPr>
-        <w:t>预测</w:t>
-      </w:r>
-      <w:r>
-        <w:rPr>
-          <w:rFonts w:ascii="Arial" w:hAnsi="Arial" w:cs="Arial"/>
-        </w:rPr>
-        <w:t xml:space="preserve"> </w:t>
-      </w:r>
-      <w:r>
-        <w:rPr>
-          <w:rFonts w:ascii="Arial" w:hAnsi="Arial" w:cs="Arial"/>
-        </w:rPr>
-        <w:t>渗透</w:t>
-      </w:r>
-      <w:r>
-        <w:rPr>
-          <w:rFonts w:ascii="Arial" w:hAnsi="Arial" w:cs="Arial"/>
-        </w:rPr>
-        <w:t xml:space="preserve"> B </w:t>
-      </w:r>
-      <w:r>
-        <w:rPr>
-          <w:rFonts w:ascii="Arial" w:hAnsi="Arial" w:cs="Arial"/>
-        </w:rPr>
-        <w:t>主导</w:t>
-      </w:r>
-      <w:r>
-        <w:rPr>
-          <w:rFonts w:ascii="Arial" w:hAnsi="Arial" w:cs="Arial"/>
-        </w:rPr>
-        <w:t xml:space="preserve"> </w:t>
-      </w:r>
-      <w:r>
-        <w:rPr>
-          <w:rFonts w:ascii="Arial" w:hAnsi="Arial" w:cs="Arial"/>
-        </w:rPr>
-        <w:t>贯穿</w:t>
-      </w:r>
-      <w:r>
-        <w:rPr>
-          <w:rFonts w:ascii="Arial" w:hAnsi="Arial" w:cs="Arial"/>
-        </w:rPr>
-        <w:t xml:space="preserve"> C </w:t>
-      </w:r>
-      <w:r>
-        <w:rPr>
-          <w:rFonts w:ascii="Arial" w:hAnsi="Arial" w:cs="Arial"/>
-        </w:rPr>
-        <w:t>判断</w:t>
-      </w:r>
-      <w:r>
-        <w:rPr>
-          <w:rFonts w:ascii="Arial" w:hAnsi="Arial" w:cs="Arial"/>
-        </w:rPr>
-        <w:t xml:space="preserve"> </w:t>
-      </w:r>
-      <w:r>
-        <w:rPr>
-          <w:rFonts w:ascii="Arial" w:hAnsi="Arial" w:cs="Arial"/>
-        </w:rPr>
-        <w:t>投射</w:t>
-      </w:r>
-      <w:r>
-        <w:rPr>
-          <w:rFonts w:ascii="Arial" w:hAnsi="Arial" w:cs="Arial"/>
-        </w:rPr>
-        <w:t xml:space="preserve"> D </w:t>
-      </w:r>
-      <w:r>
-        <w:rPr>
-          <w:rFonts w:ascii="Arial" w:hAnsi="Arial" w:cs="Arial"/>
-        </w:rPr>
-        <w:t>反映</w:t>
-      </w:r>
-      <w:r>
-        <w:rPr>
-          <w:rFonts w:ascii="Arial" w:hAnsi="Arial" w:cs="Arial"/>
-        </w:rPr>
-        <w:t xml:space="preserve"> </w:t>
-      </w:r>
-      <w:r>
-        <w:rPr>
-          <w:rFonts w:ascii="Arial" w:hAnsi="Arial" w:cs="Arial"/>
-        </w:rPr>
-        <w:t>覆盖</w:t>
-      </w:r>
-    </w:p>
-    <w:p>
-      <w:pPr>
-        <w:pStyle w:val="a7"/>
-        <w:ind w:left="420" w:firstLineChars="0" w:firstLine="0"/>
-      </w:pPr>
-    </w:p>
-    <w:p>
-      <w:pPr>
-        <w:pStyle w:val="a7"/>
-        <w:ind w:left="420" w:firstLineChars="0" w:firstLine="0"/>
-      </w:pPr>
-    </w:p>
-    <w:p>
-      <w:pPr>
-        <w:pStyle w:val="a7"/>
-        <w:ind w:left="420" w:firstLineChars="0" w:firstLine="0"/>
-        <w:rPr>
-          <w:rFonts w:ascii="Arial" w:hAnsi="Arial" w:cs="Arial"/>
-        </w:rPr>
-      </w:pPr>
-      <w:r>
-        <w:rPr>
-          <w:rFonts w:hint="eastAsia"/>
-        </w:rPr>
-        <w:t>和ai</w:t>
-      </w:r>
-      <w:proofErr w:type="gramStart"/>
-      <w:r>
-        <w:rPr>
-          <w:rFonts w:hint="eastAsia"/>
-        </w:rPr>
-        <w:t>说以下</w:t>
-      </w:r>
-      <w:proofErr w:type="gramEnd"/>
-      <w:r>
-        <w:rPr>
-          <w:rFonts w:hint="eastAsia"/>
-        </w:rPr>
-        <w:t>内容</w:t>
-      </w:r>
-      <w:r>
-        <w:br/>
-      </w:r>
-      <w:r>
-        <w:rPr>
-          <w:rFonts w:ascii="Arial" w:hAnsi="Arial" w:cs="Arial"/>
-        </w:rPr>
-        <w:t>从</w:t>
-      </w:r>
-      <w:r>
-        <w:rPr>
-          <w:rFonts w:ascii="Arial" w:hAnsi="Arial" w:cs="Arial"/>
-        </w:rPr>
-        <w:t xml:space="preserve">1/1 </w:t>
-      </w:r>
-      <w:r>
-        <w:rPr>
-          <w:rFonts w:ascii="Arial" w:hAnsi="Arial" w:cs="Arial"/>
-        </w:rPr>
-        <w:t>到</w:t>
-      </w:r>
-      <w:r>
-        <w:rPr>
-          <w:rFonts w:ascii="Arial" w:hAnsi="Arial" w:cs="Arial"/>
-        </w:rPr>
-        <w:t xml:space="preserve"> 1/16 </w:t>
-      </w:r>
-      <w:r>
-        <w:rPr>
-          <w:rFonts w:ascii="Arial" w:hAnsi="Arial" w:cs="Arial"/>
-        </w:rPr>
-        <w:t>随机给我出</w:t>
-      </w:r>
-      <w:r>
-        <w:rPr>
-          <w:rFonts w:ascii="Arial" w:hAnsi="Arial" w:cs="Arial"/>
-        </w:rPr>
-        <w:t>20</w:t>
-      </w:r>
-      <w:r>
-        <w:rPr>
-          <w:rFonts w:ascii="Arial" w:hAnsi="Arial" w:cs="Arial"/>
-        </w:rPr>
         <w:t>题，然后我回答对应的小数，</w:t>
       </w:r>
       <w:r>
         <w:rPr>
           <w:rFonts w:ascii="Arial" w:hAnsi="Arial" w:cs="Arial" w:hint="eastAsia"/>
         </w:rPr>
-        <w:t>然后同时反正出，你给小数，我回答分数</w:t>
+        <w:t>然后同时反正出，你给小数</w:t>
+      </w:r>
+      <w:r>
+        <w:rPr>
+          <w:rFonts w:ascii="Arial" w:hAnsi="Arial" w:cs="Arial" w:hint="eastAsia"/>
+        </w:rPr>
+        <w:t>（以百分数的形式）</w:t>
+      </w:r>
+      <w:r>
+        <w:rPr>
+          <w:rFonts w:ascii="Arial" w:hAnsi="Arial" w:cs="Arial" w:hint="eastAsia"/>
+        </w:rPr>
+        <w:t>，我回答分数</w:t>
       </w:r>
     </w:p>
     <w:p>

--- a/考公/速算/速算笔记.docx
+++ b/考公/速算/速算笔记.docx
@@ -94,7 +94,11 @@
         <w:t>A</w:t>
       </w:r>
       <w:r>
-        <w:t xml:space="preserve"> 88079  </w:t>
+        <w:t xml:space="preserve"> </w:t>
+      </w:r>
+      <w:proofErr w:type="gramStart"/>
+      <w:r>
+        <w:t xml:space="preserve">88079  </w:t>
       </w:r>
       <w:r>
         <w:rPr>
@@ -102,6 +106,7 @@
         </w:rPr>
         <w:t>B</w:t>
       </w:r>
+      <w:proofErr w:type="gramEnd"/>
       <w:r>
         <w:t xml:space="preserve"> 88098  </w:t>
       </w:r>
@@ -146,7 +151,23 @@
           <w:rFonts w:hint="eastAsia"/>
           <w:strike/>
         </w:rPr>
-        <w:t>高位叠加：从高位加，化为简单一位数加法</w:t>
+        <w:t>高位叠加：从高位加，化为简单</w:t>
+      </w:r>
+      <w:proofErr w:type="gramStart"/>
+      <w:r>
+        <w:rPr>
+          <w:rFonts w:hint="eastAsia"/>
+          <w:strike/>
+        </w:rPr>
+        <w:t>一</w:t>
+      </w:r>
+      <w:proofErr w:type="gramEnd"/>
+      <w:r>
+        <w:rPr>
+          <w:rFonts w:hint="eastAsia"/>
+          <w:strike/>
+        </w:rPr>
+        <w:t>位数加法</w:t>
       </w:r>
       <w:r>
         <w:rPr>
@@ -411,6 +432,9 @@
     <w:p/>
     <w:p>
       <w:r>
+        <w:rPr>
+          <w:noProof/>
+        </w:rPr>
         <w:drawing>
           <wp:inline distT="0" distB="0" distL="0" distR="0" wp14:anchorId="441E6D81" wp14:editId="026EF38B">
             <wp:extent cx="5274310" cy="2409825"/>
@@ -449,12 +473,10 @@
       </w:r>
     </w:p>
     <w:p>
-      <w:pPr>
-        <w:rPr>
-          <w:rFonts w:hint="eastAsia"/>
-        </w:rPr>
-      </w:pPr>
-      <w:r>
+      <w:r>
+        <w:rPr>
+          <w:noProof/>
+        </w:rPr>
         <w:lastRenderedPageBreak/>
         <w:drawing>
           <wp:inline distT="0" distB="0" distL="0" distR="0" wp14:anchorId="5D52ED04" wp14:editId="386709DC">
@@ -635,7 +657,21 @@
         <w:rPr>
           <w:rFonts w:hint="eastAsia"/>
         </w:rPr>
-        <w:t>，其他位凑9</w:t>
+        <w:t>，</w:t>
+      </w:r>
+      <w:proofErr w:type="gramStart"/>
+      <w:r>
+        <w:rPr>
+          <w:rFonts w:hint="eastAsia"/>
+        </w:rPr>
+        <w:t>其他位凑</w:t>
+      </w:r>
+      <w:proofErr w:type="gramEnd"/>
+      <w:r>
+        <w:rPr>
+          <w:rFonts w:hint="eastAsia"/>
+        </w:rPr>
+        <w:t>9</w:t>
       </w:r>
     </w:p>
     <w:p>
@@ -677,6 +713,173 @@
         <w:rPr>
           <w:rFonts w:hint="eastAsia"/>
         </w:rPr>
+        <w:t>还一种减法就是直接高位开始减，遇到下一位不够减的，就高位-</w:t>
+      </w:r>
+      <w:r>
+        <w:t>1</w:t>
+      </w:r>
+      <w:r>
+        <w:rPr>
+          <w:rFonts w:hint="eastAsia"/>
+        </w:rPr>
+        <w:t>，然后1</w:t>
+      </w:r>
+      <w:r>
+        <w:t>0</w:t>
+      </w:r>
+      <w:r>
+        <w:rPr>
+          <w:rFonts w:hint="eastAsia"/>
+        </w:rPr>
+        <w:t>减去被减数的下一位，差补给减数</w:t>
+      </w:r>
+    </w:p>
+    <w:p>
+      <w:pPr>
+        <w:pStyle w:val="a7"/>
+        <w:ind w:left="420" w:firstLineChars="0" w:firstLine="0"/>
+      </w:pPr>
+      <w:r>
+        <w:rPr>
+          <w:rFonts w:hint="eastAsia"/>
+        </w:rPr>
+        <w:t>如</w:t>
+      </w:r>
+      <w:r>
+        <w:t>85216 – 52648</w:t>
+      </w:r>
+    </w:p>
+    <w:p>
+      <w:pPr>
+        <w:pStyle w:val="a7"/>
+        <w:ind w:left="420" w:firstLineChars="0" w:firstLine="0"/>
+      </w:pPr>
+      <w:r>
+        <w:tab/>
+        <w:t xml:space="preserve">=33 </w:t>
+      </w:r>
+      <w:r>
+        <w:rPr>
+          <w:rFonts w:hint="eastAsia"/>
+        </w:rPr>
+        <w:t>不够减了</w:t>
+      </w:r>
+    </w:p>
+    <w:p>
+      <w:pPr>
+        <w:pStyle w:val="a7"/>
+        <w:ind w:left="420" w:firstLineChars="0" w:firstLine="0"/>
+      </w:pPr>
+      <w:r>
+        <w:tab/>
+        <w:t xml:space="preserve">=32 </w:t>
+      </w:r>
+      <w:r>
+        <w:rPr>
+          <w:rFonts w:hint="eastAsia"/>
+        </w:rPr>
+        <w:t>（1</w:t>
+      </w:r>
+      <w:r>
+        <w:t>0 – 6 + 2 = 6</w:t>
+      </w:r>
+      <w:r>
+        <w:rPr>
+          <w:rFonts w:hint="eastAsia"/>
+        </w:rPr>
+        <w:t>）</w:t>
+      </w:r>
+    </w:p>
+    <w:p>
+      <w:pPr>
+        <w:pStyle w:val="a7"/>
+        <w:ind w:left="420" w:firstLineChars="0" w:firstLine="0"/>
+      </w:pPr>
+      <w:r>
+        <w:tab/>
+        <w:t xml:space="preserve">= 326 </w:t>
+      </w:r>
+      <w:r>
+        <w:rPr>
+          <w:rFonts w:hint="eastAsia"/>
+        </w:rPr>
+        <w:t>不够减了</w:t>
+      </w:r>
+    </w:p>
+    <w:p>
+      <w:pPr>
+        <w:pStyle w:val="a7"/>
+        <w:ind w:left="420" w:firstLineChars="0" w:firstLine="0"/>
+      </w:pPr>
+      <w:r>
+        <w:tab/>
+        <w:t xml:space="preserve">= 325 </w:t>
+      </w:r>
+      <w:r>
+        <w:rPr>
+          <w:rFonts w:hint="eastAsia"/>
+        </w:rPr>
+        <w:t>（1</w:t>
+      </w:r>
+      <w:r>
+        <w:t>0 -4 + 1 = 7</w:t>
+      </w:r>
+      <w:r>
+        <w:rPr>
+          <w:rFonts w:hint="eastAsia"/>
+        </w:rPr>
+        <w:t>）</w:t>
+      </w:r>
+    </w:p>
+    <w:p>
+      <w:pPr>
+        <w:pStyle w:val="a7"/>
+        <w:ind w:left="420" w:firstLineChars="0" w:firstLine="0"/>
+      </w:pPr>
+      <w:r>
+        <w:tab/>
+        <w:t>=3257</w:t>
+      </w:r>
+      <w:r>
+        <w:rPr>
+          <w:rFonts w:hint="eastAsia"/>
+        </w:rPr>
+        <w:t>xx</w:t>
+      </w:r>
+    </w:p>
+    <w:p>
+      <w:pPr>
+        <w:pStyle w:val="a7"/>
+        <w:ind w:left="420" w:firstLineChars="0" w:firstLine="0"/>
+      </w:pPr>
+    </w:p>
+    <w:p>
+      <w:pPr>
+        <w:pStyle w:val="a7"/>
+        <w:ind w:left="420" w:firstLineChars="0" w:firstLine="0"/>
+        <w:rPr>
+          <w:rFonts w:hint="eastAsia"/>
+        </w:rPr>
+      </w:pPr>
+      <w:r>
+        <w:t xml:space="preserve"> </w:t>
+      </w:r>
+    </w:p>
+    <w:p>
+      <w:pPr>
+        <w:pStyle w:val="a7"/>
+        <w:ind w:left="420" w:firstLineChars="0" w:firstLine="0"/>
+      </w:pPr>
+    </w:p>
+    <w:p>
+      <w:pPr>
+        <w:pStyle w:val="a7"/>
+        <w:ind w:left="420" w:firstLineChars="0" w:firstLine="0"/>
+      </w:pPr>
+      <w:r>
+        <w:rPr>
+          <w:rFonts w:hint="eastAsia"/>
+        </w:rPr>
         <w:t>能直接减就直接减，不</w:t>
       </w:r>
       <w:r>
@@ -697,12 +900,6 @@
         <w:pStyle w:val="a7"/>
         <w:ind w:left="420" w:firstLineChars="0" w:firstLine="0"/>
       </w:pPr>
-      <w:r>
-        <w:rPr>
-          <w:rFonts w:hint="eastAsia"/>
-        </w:rPr>
-        <w:t>练习高照的练习册，除法统一保留三位算两位出来</w:t>
-      </w:r>
     </w:p>
     <w:p>
       <w:pPr>
@@ -843,7 +1040,21 @@
         <w:rPr>
           <w:rFonts w:hint="eastAsia"/>
         </w:rPr>
-        <w:t>不一定要凑特殊分数，凑好计算的，例如7</w:t>
+        <w:t>不一定要凑特殊分数，凑</w:t>
+      </w:r>
+      <w:proofErr w:type="gramStart"/>
+      <w:r>
+        <w:rPr>
+          <w:rFonts w:hint="eastAsia"/>
+        </w:rPr>
+        <w:t>好计算</w:t>
+      </w:r>
+      <w:proofErr w:type="gramEnd"/>
+      <w:r>
+        <w:rPr>
+          <w:rFonts w:hint="eastAsia"/>
+        </w:rPr>
+        <w:t>的，例如7</w:t>
       </w:r>
       <w:r>
         <w:t>% 10%</w:t>
@@ -925,25 +1136,21 @@
         <w:rPr>
           <w:rFonts w:hint="eastAsia"/>
         </w:rPr>
-        <w:t>统一除以两位补位。最后两题除以三位</w:t>
-      </w:r>
-      <w:r>
-        <w:rPr>
-          <w:rFonts w:hint="eastAsia"/>
-        </w:rPr>
-        <w:t>补位</w:t>
-      </w:r>
-      <w:r>
-        <w:rPr>
-          <w:rFonts w:hint="eastAsia"/>
-        </w:rPr>
-        <w:t>，</w:t>
-      </w:r>
-      <w:r>
-        <w:rPr>
-          <w:rFonts w:hint="eastAsia"/>
-        </w:rPr>
-        <w:t>兼容考试情况</w:t>
+        <w:t>统一除以两位补位。最后</w:t>
+      </w:r>
+      <w:proofErr w:type="gramStart"/>
+      <w:r>
+        <w:rPr>
+          <w:rFonts w:hint="eastAsia"/>
+        </w:rPr>
+        <w:t>两题除以</w:t>
+      </w:r>
+      <w:proofErr w:type="gramEnd"/>
+      <w:r>
+        <w:rPr>
+          <w:rFonts w:hint="eastAsia"/>
+        </w:rPr>
+        <w:t>三位补位，兼容考试情况</w:t>
       </w:r>
       <w:r>
         <w:rPr>
@@ -953,13 +1160,256 @@
       </w:r>
     </w:p>
     <w:p>
+      <w:pPr>
+        <w:pStyle w:val="a7"/>
+        <w:ind w:left="420" w:firstLineChars="0" w:firstLine="0"/>
+      </w:pPr>
+    </w:p>
+    <w:p>
+      <w:pPr>
+        <w:pStyle w:val="a7"/>
+        <w:ind w:left="420" w:firstLineChars="0" w:firstLine="0"/>
+      </w:pPr>
+    </w:p>
+    <w:p>
+      <w:pPr>
+        <w:pStyle w:val="a7"/>
+        <w:numPr>
+          <w:ilvl w:val="0"/>
+          <w:numId w:val="2"/>
+        </w:numPr>
+        <w:ind w:firstLineChars="0"/>
+      </w:pPr>
+      <w:r>
+        <w:rPr>
+          <w:rFonts w:hint="eastAsia"/>
+        </w:rPr>
+        <w:t>先计算小数点位数</w:t>
+      </w:r>
+    </w:p>
+    <w:p>
+      <w:pPr>
+        <w:pStyle w:val="a7"/>
+        <w:numPr>
+          <w:ilvl w:val="0"/>
+          <w:numId w:val="2"/>
+        </w:numPr>
+        <w:ind w:firstLineChars="0"/>
+      </w:pPr>
+      <w:r>
+        <w:rPr>
+          <w:rFonts w:hint="eastAsia"/>
+        </w:rPr>
+        <w:t>保留两位或三位分母进行除法，以能上位的位置开始进行</w:t>
+      </w:r>
+    </w:p>
+    <w:p/>
+    <w:p>
+      <w:pPr>
+        <w:ind w:left="420"/>
+      </w:pPr>
+      <w:r>
+        <w:rPr>
+          <w:rFonts w:hint="eastAsia"/>
+        </w:rPr>
+        <w:t xml:space="preserve">如 </w:t>
+      </w:r>
+      <w:r>
+        <w:t xml:space="preserve"> 372</w:t>
+      </w:r>
+      <w:r>
+        <w:rPr>
+          <w:rFonts w:hint="eastAsia"/>
+        </w:rPr>
+        <w:t>/3</w:t>
+      </w:r>
+      <w:r>
+        <w:t>871</w:t>
+      </w:r>
+    </w:p>
+    <w:p>
+      <w:pPr>
+        <w:ind w:left="420"/>
+        <w:rPr>
+          <w:rFonts w:hint="eastAsia"/>
+        </w:rPr>
+      </w:pPr>
+      <w:r>
+        <w:rPr>
+          <w:rFonts w:hint="eastAsia"/>
+        </w:rPr>
+        <w:t>先计算小数点位数，必须补到0</w:t>
+      </w:r>
+      <w:r>
+        <w:t>.0</w:t>
+      </w:r>
+      <w:r>
+        <w:rPr>
+          <w:rFonts w:hint="eastAsia"/>
+        </w:rPr>
+        <w:t>才能开始除，所以</w:t>
+      </w:r>
+      <w:proofErr w:type="gramStart"/>
+      <w:r>
+        <w:rPr>
+          <w:rFonts w:hint="eastAsia"/>
+        </w:rPr>
+        <w:t>值肯定</w:t>
+      </w:r>
+      <w:proofErr w:type="gramEnd"/>
+      <w:r>
+        <w:rPr>
+          <w:rFonts w:hint="eastAsia"/>
+        </w:rPr>
+        <w:t>是0</w:t>
+      </w:r>
+      <w:r>
+        <w:t>.0</w:t>
+      </w:r>
+      <w:r>
+        <w:rPr>
+          <w:rFonts w:hint="eastAsia"/>
+        </w:rPr>
+        <w:t>xx</w:t>
+      </w:r>
+    </w:p>
+    <w:p>
+      <w:pPr>
+        <w:ind w:left="420"/>
+        <w:rPr>
+          <w:rFonts w:hint="eastAsia"/>
+        </w:rPr>
+      </w:pPr>
+      <w:r>
+        <w:drawing>
+          <wp:inline distT="0" distB="0" distL="0" distR="0" wp14:anchorId="4550B836" wp14:editId="32ACBD09">
+            <wp:extent cx="1331344" cy="1004909"/>
+            <wp:effectExtent l="0" t="0" r="2540" b="5080"/>
+            <wp:docPr id="4" name="图片 4"/>
+            <wp:cNvGraphicFramePr>
+              <a:graphicFrameLocks xmlns:a="http://schemas.openxmlformats.org/drawingml/2006/main" noChangeAspect="1"/>
+            </wp:cNvGraphicFramePr>
+            <a:graphic xmlns:a="http://schemas.openxmlformats.org/drawingml/2006/main">
+              <a:graphicData uri="http://schemas.openxmlformats.org/drawingml/2006/picture">
+                <pic:pic xmlns:pic="http://schemas.openxmlformats.org/drawingml/2006/picture">
+                  <pic:nvPicPr>
+                    <pic:cNvPr id="1" name=""/>
+                    <pic:cNvPicPr/>
+                  </pic:nvPicPr>
+                  <pic:blipFill>
+                    <a:blip r:embed="rId10"/>
+                    <a:stretch>
+                      <a:fillRect/>
+                    </a:stretch>
+                  </pic:blipFill>
+                  <pic:spPr>
+                    <a:xfrm>
+                      <a:off x="0" y="0"/>
+                      <a:ext cx="1356123" cy="1023612"/>
+                    </a:xfrm>
+                    <a:prstGeom prst="rect">
+                      <a:avLst/>
+                    </a:prstGeom>
+                  </pic:spPr>
+                </pic:pic>
+              </a:graphicData>
+            </a:graphic>
+          </wp:inline>
+        </w:drawing>
+      </w:r>
+    </w:p>
+    <w:p>
       <w:r>
         <w:tab/>
       </w:r>
     </w:p>
     <w:p>
       <w:r>
-        <w:lastRenderedPageBreak/>
+        <w:tab/>
+      </w:r>
+      <w:r>
+        <w:rPr>
+          <w:rFonts w:hint="eastAsia"/>
+        </w:rPr>
+        <w:t>保留两到三位进行除法，以两位为例</w:t>
+      </w:r>
+    </w:p>
+    <w:p>
+      <w:r>
+        <w:tab/>
+      </w:r>
+      <w:r>
+        <w:drawing>
+          <wp:inline distT="0" distB="0" distL="0" distR="0" wp14:anchorId="75948447" wp14:editId="281409C3">
+            <wp:extent cx="1415990" cy="2134187"/>
+            <wp:effectExtent l="0" t="0" r="0" b="0"/>
+            <wp:docPr id="5" name="图片 5"/>
+            <wp:cNvGraphicFramePr>
+              <a:graphicFrameLocks xmlns:a="http://schemas.openxmlformats.org/drawingml/2006/main" noChangeAspect="1"/>
+            </wp:cNvGraphicFramePr>
+            <a:graphic xmlns:a="http://schemas.openxmlformats.org/drawingml/2006/main">
+              <a:graphicData uri="http://schemas.openxmlformats.org/drawingml/2006/picture">
+                <pic:pic xmlns:pic="http://schemas.openxmlformats.org/drawingml/2006/picture">
+                  <pic:nvPicPr>
+                    <pic:cNvPr id="1" name=""/>
+                    <pic:cNvPicPr/>
+                  </pic:nvPicPr>
+                  <pic:blipFill>
+                    <a:blip r:embed="rId11"/>
+                    <a:stretch>
+                      <a:fillRect/>
+                    </a:stretch>
+                  </pic:blipFill>
+                  <pic:spPr>
+                    <a:xfrm>
+                      <a:off x="0" y="0"/>
+                      <a:ext cx="1432061" cy="2158409"/>
+                    </a:xfrm>
+                    <a:prstGeom prst="rect">
+                      <a:avLst/>
+                    </a:prstGeom>
+                  </pic:spPr>
+                </pic:pic>
+              </a:graphicData>
+            </a:graphic>
+          </wp:inline>
+        </w:drawing>
+      </w:r>
+    </w:p>
+    <w:p>
+      <w:pPr>
+        <w:ind w:firstLine="420"/>
+        <w:rPr>
+          <w:rFonts w:hint="eastAsia"/>
+        </w:rPr>
+      </w:pPr>
+      <w:proofErr w:type="gramStart"/>
+      <w:r>
+        <w:rPr>
+          <w:rFonts w:hint="eastAsia"/>
+        </w:rPr>
+        <w:t>得出商</w:t>
+      </w:r>
+      <w:proofErr w:type="gramEnd"/>
+      <w:r>
+        <w:rPr>
+          <w:rFonts w:hint="eastAsia"/>
+        </w:rPr>
+        <w:t>的前两位是9</w:t>
+      </w:r>
+      <w:r>
+        <w:t>2+</w:t>
+      </w:r>
+    </w:p>
+    <w:p>
+      <w:pPr>
+        <w:rPr>
+          <w:rFonts w:hint="eastAsia"/>
+        </w:rPr>
+      </w:pPr>
+    </w:p>
+    <w:p>
+      <w:r>
         <w:tab/>
       </w:r>
       <w:r>
@@ -1082,7 +1532,21 @@
         <w:rPr>
           <w:rFonts w:hint="eastAsia"/>
         </w:rPr>
-        <w:t>和ai说以下内容</w:t>
+        <w:t>和ai</w:t>
+      </w:r>
+      <w:proofErr w:type="gramStart"/>
+      <w:r>
+        <w:rPr>
+          <w:rFonts w:hint="eastAsia"/>
+        </w:rPr>
+        <w:t>说以下</w:t>
+      </w:r>
+      <w:proofErr w:type="gramEnd"/>
+      <w:r>
+        <w:rPr>
+          <w:rFonts w:hint="eastAsia"/>
+        </w:rPr>
+        <w:t>内容</w:t>
       </w:r>
       <w:r>
         <w:br/>
@@ -1325,16 +1789,16 @@
 <file path=word/numbering.xml><?xml version="1.0" encoding="utf-8"?>
 <w:numbering xmlns:wpc="http://schemas.microsoft.com/office/word/2010/wordprocessingCanvas" xmlns:cx="http://schemas.microsoft.com/office/drawing/2014/chartex" xmlns:cx1="http://schemas.microsoft.com/office/drawing/2015/9/8/chartex" xmlns:cx2="http://schemas.microsoft.com/office/drawing/2015/10/21/chartex" xmlns:cx3="http://schemas.microsoft.com/office/drawing/2016/5/9/chartex" xmlns:cx4="http://schemas.microsoft.com/office/drawing/2016/5/10/chartex" xmlns:cx5="http://schemas.microsoft.com/office/drawing/2016/5/11/chartex" xmlns:cx6="http://schemas.microsoft.com/office/drawing/2016/5/12/chartex" xmlns:cx7="http://schemas.microsoft.com/office/drawing/2016/5/13/chartex" xmlns:cx8="http://schemas.microsoft.com/office/drawing/2016/5/14/chartex" xmlns:mc="http://schemas.openxmlformats.org/markup-compatibility/2006" xmlns:aink="http://schemas.microsoft.com/office/drawing/2016/ink" xmlns:am3d="http://schemas.microsoft.com/office/drawing/2017/model3d" xmlns:o="urn:schemas-microsoft-com:office:office" xmlns:r="http://schemas.openxmlformats.org/officeDocument/2006/relationships" xmlns:m="http://schemas.openxmlformats.org/officeDocument/2006/math" xmlns:v="urn:schemas-microsoft-com:vml" xmlns:wp14="http://schemas.microsoft.com/office/word/2010/wordprocessingDrawing" xmlns:wp="http://schemas.openxmlformats.org/drawingml/2006/wordprocessingDrawing" xmlns:w10="urn:schemas-microsoft-com:office:word" xmlns:w="http://schemas.openxmlformats.org/wordprocessingml/2006/main" xmlns:w14="http://schemas.microsoft.com/office/word/2010/wordml" xmlns:w15="http://schemas.microsoft.com/office/word/2012/wordml" xmlns:w16cex="http://schemas.microsoft.com/office/word/2018/wordml/cex" xmlns:w16cid="http://schemas.microsoft.com/office/word/2016/wordml/cid" xmlns:w16="http://schemas.microsoft.com/office/word/2018/wordml" xmlns:w16sdtdh="http://schemas.microsoft.com/office/word/2020/wordml/sdtdatahash" xmlns:w16se="http://schemas.microsoft.com/office/word/2015/wordml/symex" xmlns:wpg="http://schemas.microsoft.com/office/word/2010/wordprocessingGroup" xmlns:wpi="http://schemas.microsoft.com/office/word/2010/wordprocessingInk" xmlns:wne="http://schemas.microsoft.com/office/word/2006/wordml" xmlns:wps="http://schemas.microsoft.com/office/word/2010/wordprocessingShape" mc:Ignorable="w14 w15 w16se w16cid w16 w16cex w16sdtdh wp14">
   <w:abstractNum w:abstractNumId="0" w15:restartNumberingAfterBreak="0">
-    <w:nsid w:val="256971D0"/>
+    <w:nsid w:val="1EAE3E7D"/>
     <w:multiLevelType w:val="hybridMultilevel"/>
-    <w:tmpl w:val="2610AF6E"/>
-    <w:lvl w:ilvl="0" w:tplc="120E1190">
+    <w:tmpl w:val="3F6A15EC"/>
+    <w:lvl w:ilvl="0" w:tplc="714E1F7C">
       <w:start w:val="1"/>
-      <w:numFmt w:val="japaneseCounting"/>
-      <w:lvlText w:val="%1、"/>
+      <w:numFmt w:val="decimal"/>
+      <w:lvlText w:val="%1."/>
       <w:lvlJc w:val="left"/>
       <w:pPr>
-        <w:ind w:left="420" w:hanging="420"/>
+        <w:ind w:left="780" w:hanging="360"/>
       </w:pPr>
       <w:rPr>
         <w:rFonts w:hint="default"/>
@@ -1346,7 +1810,7 @@
       <w:lvlText w:val="%2)"/>
       <w:lvlJc w:val="left"/>
       <w:pPr>
-        <w:ind w:left="840" w:hanging="420"/>
+        <w:ind w:left="1260" w:hanging="420"/>
       </w:pPr>
     </w:lvl>
     <w:lvl w:ilvl="2" w:tplc="0409001B" w:tentative="1">
@@ -1355,7 +1819,7 @@
       <w:lvlText w:val="%3."/>
       <w:lvlJc w:val="right"/>
       <w:pPr>
-        <w:ind w:left="1260" w:hanging="420"/>
+        <w:ind w:left="1680" w:hanging="420"/>
       </w:pPr>
     </w:lvl>
     <w:lvl w:ilvl="3" w:tplc="0409000F" w:tentative="1">
@@ -1364,7 +1828,7 @@
       <w:lvlText w:val="%4."/>
       <w:lvlJc w:val="left"/>
       <w:pPr>
-        <w:ind w:left="1680" w:hanging="420"/>
+        <w:ind w:left="2100" w:hanging="420"/>
       </w:pPr>
     </w:lvl>
     <w:lvl w:ilvl="4" w:tplc="04090019" w:tentative="1">
@@ -1373,7 +1837,7 @@
       <w:lvlText w:val="%5)"/>
       <w:lvlJc w:val="left"/>
       <w:pPr>
-        <w:ind w:left="2100" w:hanging="420"/>
+        <w:ind w:left="2520" w:hanging="420"/>
       </w:pPr>
     </w:lvl>
     <w:lvl w:ilvl="5" w:tplc="0409001B" w:tentative="1">
@@ -1382,7 +1846,7 @@
       <w:lvlText w:val="%6."/>
       <w:lvlJc w:val="right"/>
       <w:pPr>
-        <w:ind w:left="2520" w:hanging="420"/>
+        <w:ind w:left="2940" w:hanging="420"/>
       </w:pPr>
     </w:lvl>
     <w:lvl w:ilvl="6" w:tplc="0409000F" w:tentative="1">
@@ -1391,7 +1855,7 @@
       <w:lvlText w:val="%7."/>
       <w:lvlJc w:val="left"/>
       <w:pPr>
-        <w:ind w:left="2940" w:hanging="420"/>
+        <w:ind w:left="3360" w:hanging="420"/>
       </w:pPr>
     </w:lvl>
     <w:lvl w:ilvl="7" w:tplc="04090019" w:tentative="1">
@@ -1400,7 +1864,7 @@
       <w:lvlText w:val="%8)"/>
       <w:lvlJc w:val="left"/>
       <w:pPr>
-        <w:ind w:left="3360" w:hanging="420"/>
+        <w:ind w:left="3780" w:hanging="420"/>
       </w:pPr>
     </w:lvl>
     <w:lvl w:ilvl="8" w:tplc="0409001B" w:tentative="1">
@@ -1409,11 +1873,103 @@
       <w:lvlText w:val="%9."/>
       <w:lvlJc w:val="right"/>
       <w:pPr>
+        <w:ind w:left="4200" w:hanging="420"/>
+      </w:pPr>
+    </w:lvl>
+  </w:abstractNum>
+  <w:abstractNum w:abstractNumId="1" w15:restartNumberingAfterBreak="0">
+    <w:nsid w:val="256971D0"/>
+    <w:multiLevelType w:val="hybridMultilevel"/>
+    <w:tmpl w:val="2610AF6E"/>
+    <w:lvl w:ilvl="0" w:tplc="120E1190">
+      <w:start w:val="1"/>
+      <w:numFmt w:val="japaneseCounting"/>
+      <w:lvlText w:val="%1、"/>
+      <w:lvlJc w:val="left"/>
+      <w:pPr>
+        <w:ind w:left="420" w:hanging="420"/>
+      </w:pPr>
+      <w:rPr>
+        <w:rFonts w:hint="default"/>
+      </w:rPr>
+    </w:lvl>
+    <w:lvl w:ilvl="1" w:tplc="04090019" w:tentative="1">
+      <w:start w:val="1"/>
+      <w:numFmt w:val="lowerLetter"/>
+      <w:lvlText w:val="%2)"/>
+      <w:lvlJc w:val="left"/>
+      <w:pPr>
+        <w:ind w:left="840" w:hanging="420"/>
+      </w:pPr>
+    </w:lvl>
+    <w:lvl w:ilvl="2" w:tplc="0409001B" w:tentative="1">
+      <w:start w:val="1"/>
+      <w:numFmt w:val="lowerRoman"/>
+      <w:lvlText w:val="%3."/>
+      <w:lvlJc w:val="right"/>
+      <w:pPr>
+        <w:ind w:left="1260" w:hanging="420"/>
+      </w:pPr>
+    </w:lvl>
+    <w:lvl w:ilvl="3" w:tplc="0409000F" w:tentative="1">
+      <w:start w:val="1"/>
+      <w:numFmt w:val="decimal"/>
+      <w:lvlText w:val="%4."/>
+      <w:lvlJc w:val="left"/>
+      <w:pPr>
+        <w:ind w:left="1680" w:hanging="420"/>
+      </w:pPr>
+    </w:lvl>
+    <w:lvl w:ilvl="4" w:tplc="04090019" w:tentative="1">
+      <w:start w:val="1"/>
+      <w:numFmt w:val="lowerLetter"/>
+      <w:lvlText w:val="%5)"/>
+      <w:lvlJc w:val="left"/>
+      <w:pPr>
+        <w:ind w:left="2100" w:hanging="420"/>
+      </w:pPr>
+    </w:lvl>
+    <w:lvl w:ilvl="5" w:tplc="0409001B" w:tentative="1">
+      <w:start w:val="1"/>
+      <w:numFmt w:val="lowerRoman"/>
+      <w:lvlText w:val="%6."/>
+      <w:lvlJc w:val="right"/>
+      <w:pPr>
+        <w:ind w:left="2520" w:hanging="420"/>
+      </w:pPr>
+    </w:lvl>
+    <w:lvl w:ilvl="6" w:tplc="0409000F" w:tentative="1">
+      <w:start w:val="1"/>
+      <w:numFmt w:val="decimal"/>
+      <w:lvlText w:val="%7."/>
+      <w:lvlJc w:val="left"/>
+      <w:pPr>
+        <w:ind w:left="2940" w:hanging="420"/>
+      </w:pPr>
+    </w:lvl>
+    <w:lvl w:ilvl="7" w:tplc="04090019" w:tentative="1">
+      <w:start w:val="1"/>
+      <w:numFmt w:val="lowerLetter"/>
+      <w:lvlText w:val="%8)"/>
+      <w:lvlJc w:val="left"/>
+      <w:pPr>
+        <w:ind w:left="3360" w:hanging="420"/>
+      </w:pPr>
+    </w:lvl>
+    <w:lvl w:ilvl="8" w:tplc="0409001B" w:tentative="1">
+      <w:start w:val="1"/>
+      <w:numFmt w:val="lowerRoman"/>
+      <w:lvlText w:val="%9."/>
+      <w:lvlJc w:val="right"/>
+      <w:pPr>
         <w:ind w:left="3780" w:hanging="420"/>
       </w:pPr>
     </w:lvl>
   </w:abstractNum>
   <w:num w:numId="1">
+    <w:abstractNumId w:val="1"/>
+  </w:num>
+  <w:num w:numId="2">
     <w:abstractNumId w:val="0"/>
   </w:num>
 </w:numbering>
